--- a/HW1.docx
+++ b/HW1.docx
@@ -36,6 +36,18 @@
         </w:numPr>
       </w:pPr>
       <w:r>
+        <w:t>First level review there appears to be a few data points that influence success.</w:t>
+      </w:r>
+    </w:p>
+    <w:p>
+      <w:pPr>
+        <w:pStyle w:val="ListParagraph"/>
+        <w:numPr>
+          <w:ilvl w:val="2"/>
+          <w:numId w:val="2"/>
+        </w:numPr>
+      </w:pPr>
+      <w:r>
         <w:t>Program type may be an influencer in kickstart success.</w:t>
       </w:r>
     </w:p>
@@ -43,21 +55,228 @@
       <w:pPr>
         <w:pStyle w:val="ListParagraph"/>
         <w:numPr>
+          <w:ilvl w:val="3"/>
+          <w:numId w:val="2"/>
+        </w:numPr>
+      </w:pPr>
+      <w:r>
+        <w:t>Plays are the most common kick start program.</w:t>
+      </w:r>
+      <w:r>
+        <w:t xml:space="preserve"> </w:t>
+      </w:r>
+      <w:r>
+        <w:t>Their success rate is better than the average kickstart program</w:t>
+      </w:r>
+      <w:r>
+        <w:t>.</w:t>
+      </w:r>
+    </w:p>
+    <w:p>
+      <w:pPr>
+        <w:pStyle w:val="ListParagraph"/>
+        <w:numPr>
+          <w:ilvl w:val="4"/>
+          <w:numId w:val="2"/>
+        </w:numPr>
+      </w:pPr>
+      <w:r>
+        <w:t>Plays represent 25.91%</w:t>
+      </w:r>
+      <w:r>
+        <w:t xml:space="preserve"> (1066)</w:t>
+      </w:r>
+      <w:r>
+        <w:t xml:space="preserve"> of all kickstarts within the program.</w:t>
+      </w:r>
+      <w:r>
+        <w:t xml:space="preserve"> </w:t>
+      </w:r>
+      <w:r>
+        <w:t xml:space="preserve">The next closest are Rock </w:t>
+      </w:r>
+      <w:r>
+        <w:t>kickstarts at 6.32%</w:t>
+      </w:r>
+      <w:r>
+        <w:t xml:space="preserve"> (260)</w:t>
+      </w:r>
+    </w:p>
+    <w:p>
+      <w:pPr>
+        <w:pStyle w:val="ListParagraph"/>
+        <w:numPr>
+          <w:ilvl w:val="4"/>
+          <w:numId w:val="2"/>
+        </w:numPr>
+      </w:pPr>
+      <w:r>
+        <w:t>Plays have high success rate.</w:t>
+      </w:r>
+      <w:r>
+        <w:t xml:space="preserve"> </w:t>
+      </w:r>
+      <w:r>
+        <w:t>A</w:t>
+      </w:r>
+      <w:r>
+        <w:t>verage without plays included is 48.92%</w:t>
+      </w:r>
+      <w:r>
+        <w:t xml:space="preserve"> (1491 of 3048)</w:t>
+      </w:r>
+      <w:r>
+        <w:t>. Plays have a success rate of 65.10%</w:t>
+      </w:r>
+      <w:r>
+        <w:t xml:space="preserve"> (694 of 1066)</w:t>
+      </w:r>
+    </w:p>
+    <w:p>
+      <w:pPr>
+        <w:pStyle w:val="ListParagraph"/>
+        <w:numPr>
+          <w:ilvl w:val="3"/>
+          <w:numId w:val="2"/>
+        </w:numPr>
+      </w:pPr>
+      <w:r>
+        <w:t>While plays do seem to have a high success rate there are many other subcategories with 100% success rates.</w:t>
+      </w:r>
+      <w:r>
+        <w:t xml:space="preserve"> </w:t>
+      </w:r>
+    </w:p>
+    <w:p>
+      <w:pPr>
+        <w:pStyle w:val="ListParagraph"/>
+        <w:numPr>
+          <w:ilvl w:val="4"/>
+          <w:numId w:val="2"/>
+        </w:numPr>
+      </w:pPr>
+      <w:r>
+        <w:t>Rock, documentaries</w:t>
+      </w:r>
+      <w:r>
+        <w:t>, hardware, tabletop games, television, shorts, nonfiction, electronic music, classical music, pop, metal and “radio &amp; podcasts”</w:t>
+      </w:r>
+    </w:p>
+    <w:p>
+      <w:pPr>
+        <w:pStyle w:val="ListParagraph"/>
+        <w:numPr>
+          <w:ilvl w:val="3"/>
+          <w:numId w:val="2"/>
+        </w:numPr>
+      </w:pPr>
+      <w:r>
+        <w:t xml:space="preserve">Many other categories have a 100% fail rate which leads one to believe kickstart is not a good </w:t>
+      </w:r>
+      <w:r>
+        <w:t xml:space="preserve">fundraising </w:t>
+      </w:r>
+      <w:r>
+        <w:t>program for these subcategories</w:t>
+      </w:r>
+    </w:p>
+    <w:p>
+      <w:pPr>
+        <w:pStyle w:val="ListParagraph"/>
+        <w:numPr>
+          <w:ilvl w:val="4"/>
+          <w:numId w:val="2"/>
+        </w:numPr>
+      </w:pPr>
+      <w:r>
+        <w:t>Video Games, People, animation, gadgets, places, drama, mobile games, jazz, fiction, restaurants, nature, children’s books</w:t>
+      </w:r>
+    </w:p>
+    <w:p>
+      <w:pPr>
+        <w:pStyle w:val="ListParagraph"/>
+        <w:numPr>
           <w:ilvl w:val="2"/>
           <w:numId w:val="2"/>
         </w:numPr>
       </w:pPr>
       <w:r>
-        <w:t>Plays are the most common kick start program.</w:t>
+        <w:t xml:space="preserve">Time of year </w:t>
+      </w:r>
+      <w:r>
+        <w:t xml:space="preserve">a kickstart is initiated appears to play </w:t>
+      </w:r>
+      <w:r>
+        <w:t xml:space="preserve">a </w:t>
+      </w:r>
+      <w:r>
+        <w:t>role in the success of kickstart programs</w:t>
+      </w:r>
+    </w:p>
+    <w:p>
+      <w:pPr>
+        <w:pStyle w:val="ListParagraph"/>
+        <w:numPr>
+          <w:ilvl w:val="3"/>
+          <w:numId w:val="2"/>
+        </w:numPr>
+      </w:pPr>
+      <w:r>
+        <w:t>Based on the Data December is the worst month to start a kickstart</w:t>
+      </w:r>
+    </w:p>
+    <w:p>
+      <w:pPr>
+        <w:pStyle w:val="ListParagraph"/>
+        <w:numPr>
+          <w:ilvl w:val="3"/>
+          <w:numId w:val="2"/>
+        </w:numPr>
+      </w:pPr>
+      <w:r>
+        <w:t>Feb – Jun appear to have the best success rates</w:t>
+      </w:r>
+    </w:p>
+    <w:p>
+      <w:pPr>
+        <w:pStyle w:val="ListParagraph"/>
+        <w:numPr>
+          <w:ilvl w:val="3"/>
+          <w:numId w:val="2"/>
+        </w:numPr>
+      </w:pPr>
+      <w:r>
+        <w:t>I would look at this based on annual rates as well.</w:t>
       </w:r>
       <w:r>
         <w:t xml:space="preserve"> </w:t>
       </w:r>
       <w:r>
-        <w:t>Their success rate is better than the average kickstart program</w:t>
-      </w:r>
-      <w:r>
-        <w:t>.</w:t>
+        <w:t xml:space="preserve">Perhaps the failures are </w:t>
+      </w:r>
+      <w:r>
+        <w:t>recent,</w:t>
+      </w:r>
+      <w:r>
+        <w:t xml:space="preserve"> and the successes were when kickstart first began.</w:t>
+      </w:r>
+    </w:p>
+    <w:p>
+      <w:pPr>
+        <w:pStyle w:val="ListParagraph"/>
+        <w:numPr>
+          <w:ilvl w:val="2"/>
+          <w:numId w:val="2"/>
+        </w:numPr>
+      </w:pPr>
+      <w:r>
+        <w:t>Staff Pick</w:t>
+      </w:r>
+      <w:r>
+        <w:t xml:space="preserve"> appears to be </w:t>
+      </w:r>
+      <w:r>
+        <w:t>a significant influencer for success</w:t>
       </w:r>
     </w:p>
     <w:p>
@@ -69,25 +288,19 @@
         </w:numPr>
       </w:pPr>
       <w:r>
-        <w:t>Plays represent 25.91%</w:t>
-      </w:r>
-      <w:r>
-        <w:t xml:space="preserve"> (1066)</w:t>
-      </w:r>
-      <w:r>
-        <w:t xml:space="preserve"> of all kickstarts within the program.</w:t>
-      </w:r>
-      <w:r>
-        <w:t xml:space="preserve"> </w:t>
-      </w:r>
-      <w:r>
-        <w:t xml:space="preserve">The next closest are Rock </w:t>
-      </w:r>
-      <w:r>
-        <w:t>kickstarts at 6.32%</w:t>
-      </w:r>
-      <w:r>
-        <w:t xml:space="preserve"> (260)</w:t>
+        <w:t xml:space="preserve">87.25% (486 of </w:t>
+      </w:r>
+      <w:r>
+        <w:t>557)</w:t>
+      </w:r>
+      <w:r>
+        <w:t xml:space="preserve"> of Staff picks succeed while only 47.76% </w:t>
+      </w:r>
+      <w:r>
+        <w:t xml:space="preserve">(1699 of 3557) </w:t>
+      </w:r>
+      <w:r>
+        <w:t>without staff pick succeed</w:t>
       </w:r>
     </w:p>
     <w:p>
@@ -99,25 +312,16 @@
         </w:numPr>
       </w:pPr>
       <w:r>
-        <w:t>Plays have high success rate.</w:t>
-      </w:r>
-      <w:r>
-        <w:t xml:space="preserve"> </w:t>
-      </w:r>
-      <w:r>
-        <w:t>A</w:t>
-      </w:r>
-      <w:r>
-        <w:t>verage without plays included is 48.92%</w:t>
-      </w:r>
-      <w:r>
-        <w:t xml:space="preserve"> (1491 of 3048)</w:t>
-      </w:r>
-      <w:r>
-        <w:t>. Plays have a success rate of 65.10%</w:t>
-      </w:r>
-      <w:r>
-        <w:t xml:space="preserve"> (694 of 1066)</w:t>
+        <w:t>Those without Staff Pick have a higher cancelation rate</w:t>
+      </w:r>
+      <w:r>
+        <w:t xml:space="preserve"> 9.7%</w:t>
+      </w:r>
+      <w:r>
+        <w:t xml:space="preserve"> (</w:t>
+      </w:r>
+      <w:r>
+        <w:t>345 of 3557)</w:t>
       </w:r>
     </w:p>
     <w:p>
@@ -129,10 +333,10 @@
         </w:numPr>
       </w:pPr>
       <w:r>
-        <w:t>While plays do seem to have a high success rate there are many other subcategories with 100% success rates.</w:t>
-      </w:r>
-      <w:r>
-        <w:t xml:space="preserve"> </w:t>
+        <w:t xml:space="preserve">At first glance Spotlight looks like an influencer but the data is far to consistent to be a real influence.  </w:t>
+      </w:r>
+      <w:r>
+        <w:t>This appears to be a flag that kickstart uses to show what programs were a success – without needing to use the state column.</w:t>
       </w:r>
     </w:p>
     <w:p>
@@ -144,10 +348,31 @@
         </w:numPr>
       </w:pPr>
       <w:r>
-        <w:t>Rock, documentaries</w:t>
-      </w:r>
-      <w:r>
-        <w:t>, hardware, tabletop games, television, shorts, nonfiction, electronic music, classical music, pop, metal and “radio &amp; podcasts”</w:t>
+        <w:t>100% of kickstarts Spotlighted are Successful</w:t>
+      </w:r>
+    </w:p>
+    <w:p>
+      <w:pPr>
+        <w:pStyle w:val="ListParagraph"/>
+        <w:numPr>
+          <w:ilvl w:val="3"/>
+          <w:numId w:val="2"/>
+        </w:numPr>
+      </w:pPr>
+      <w:r>
+        <w:t>100% of kickstarts not spotlighted are either live, failed or canceled</w:t>
+      </w:r>
+    </w:p>
+    <w:p>
+      <w:pPr>
+        <w:pStyle w:val="ListParagraph"/>
+        <w:numPr>
+          <w:ilvl w:val="3"/>
+          <w:numId w:val="2"/>
+        </w:numPr>
+      </w:pPr>
+      <w:r>
+        <w:t>This level of data consistency means this flag represents something other than an influence for success. It is more likely a flag set once a kickstart has Succeeded. Validation is required.</w:t>
       </w:r>
     </w:p>
     <w:p>
@@ -159,16 +384,10 @@
         </w:numPr>
       </w:pPr>
       <w:r>
-        <w:t>Many other categories have a 100% f</w:t>
-      </w:r>
-      <w:r>
-        <w:t xml:space="preserve">ail rate which leads one to believe kickstart is not a good </w:t>
-      </w:r>
-      <w:r>
-        <w:t xml:space="preserve">fundraising </w:t>
-      </w:r>
-      <w:r>
-        <w:t>program for these subcategories</w:t>
+        <w:t>Goal appears to have a strong impact</w:t>
+      </w:r>
+      <w:r>
+        <w:t xml:space="preserve"> (bonus work)</w:t>
       </w:r>
     </w:p>
     <w:p>
@@ -180,28 +399,20 @@
         </w:numPr>
       </w:pPr>
       <w:r>
-        <w:t>Video Games, People, animation, gadgets, places, drama, mobile games, jazz, fiction, restaurants, nature, children’s books</w:t>
-      </w:r>
-    </w:p>
-    <w:p>
-      <w:pPr>
-        <w:pStyle w:val="ListParagraph"/>
-        <w:numPr>
-          <w:ilvl w:val="1"/>
-          <w:numId w:val="2"/>
-        </w:numPr>
-      </w:pPr>
-      <w:r>
-        <w:t xml:space="preserve">Time of year </w:t>
-      </w:r>
-      <w:r>
-        <w:t xml:space="preserve">a kickstart is initiated appears to play </w:t>
-      </w:r>
-      <w:r>
-        <w:t xml:space="preserve">a </w:t>
-      </w:r>
-      <w:r>
-        <w:t>role in the success of kickstart programs</w:t>
+        <w:t>&lt;1000 has the highest success (71%) and lowest fail rate (25%)</w:t>
+      </w:r>
+    </w:p>
+    <w:p>
+      <w:pPr>
+        <w:pStyle w:val="ListParagraph"/>
+        <w:numPr>
+          <w:ilvl w:val="3"/>
+          <w:numId w:val="2"/>
+        </w:numPr>
+      </w:pPr>
+      <w:r>
+        <w:lastRenderedPageBreak/>
+        <w:t>There is a steady trend of success rate dropping through every Goal bucket defined.</w:t>
       </w:r>
     </w:p>
     <w:p>
@@ -213,107 +424,58 @@
         </w:numPr>
       </w:pPr>
       <w:r>
-        <w:t>Based on the Data December is the worst month to start a kickstart</w:t>
-      </w:r>
-    </w:p>
-    <w:p>
-      <w:pPr>
-        <w:pStyle w:val="ListParagraph"/>
-        <w:numPr>
-          <w:ilvl w:val="2"/>
-          <w:numId w:val="2"/>
-        </w:numPr>
-      </w:pPr>
-      <w:r>
-        <w:t>Feb – Jun appear to have the best success rates</w:t>
-      </w:r>
-    </w:p>
-    <w:p>
-      <w:pPr>
-        <w:pStyle w:val="ListParagraph"/>
-        <w:numPr>
-          <w:ilvl w:val="2"/>
-          <w:numId w:val="2"/>
-        </w:numPr>
-      </w:pPr>
-      <w:r>
-        <w:t>I would look at this based on annual rates as well.</w:t>
-      </w:r>
-      <w:r>
-        <w:t xml:space="preserve"> </w:t>
-      </w:r>
-      <w:r>
-        <w:t xml:space="preserve">Perhaps the failures are </w:t>
-      </w:r>
-      <w:r>
-        <w:t>recent,</w:t>
-      </w:r>
-      <w:r>
-        <w:t xml:space="preserve"> and the successes were when kickstart first began.</w:t>
-      </w:r>
-    </w:p>
-    <w:p>
-      <w:pPr>
-        <w:pStyle w:val="ListParagraph"/>
-        <w:numPr>
-          <w:ilvl w:val="1"/>
-          <w:numId w:val="2"/>
-        </w:numPr>
-      </w:pPr>
-      <w:r>
-        <w:t>Staff Pick</w:t>
-      </w:r>
-      <w:r>
-        <w:t xml:space="preserve"> appears to be </w:t>
-      </w:r>
-      <w:r>
-        <w:t>a significant influencer for success</w:t>
-      </w:r>
-    </w:p>
-    <w:p>
-      <w:pPr>
-        <w:pStyle w:val="ListParagraph"/>
-        <w:numPr>
-          <w:ilvl w:val="2"/>
-          <w:numId w:val="2"/>
-        </w:numPr>
-      </w:pPr>
-      <w:r>
-        <w:t xml:space="preserve">87.25% (486 of </w:t>
-      </w:r>
-      <w:r>
-        <w:t>557)</w:t>
-      </w:r>
-      <w:r>
-        <w:t xml:space="preserve"> of Staff picks succeed while only 47.76% </w:t>
-      </w:r>
-      <w:r>
-        <w:t xml:space="preserve">(1699 of 3557) </w:t>
-      </w:r>
-      <w:r>
-        <w:t>without staff pick succeed</w:t>
-      </w:r>
-    </w:p>
-    <w:p>
-      <w:pPr>
-        <w:pStyle w:val="ListParagraph"/>
-        <w:numPr>
-          <w:ilvl w:val="2"/>
-          <w:numId w:val="2"/>
-        </w:numPr>
-      </w:pPr>
-      <w:r>
-        <w:t>Those without Staff Pick have a higher cancelation rate</w:t>
-      </w:r>
-      <w:r>
-        <w:t xml:space="preserve"> 9.7%</w:t>
-      </w:r>
-      <w:r>
-        <w:t xml:space="preserve"> (</w:t>
-      </w:r>
-      <w:r>
-        <w:t>345 of 3557)</w:t>
-      </w:r>
+        <w:t>Country</w:t>
+      </w:r>
+    </w:p>
+    <w:p>
+      <w:pPr>
+        <w:pStyle w:val="ListParagraph"/>
+        <w:numPr>
+          <w:ilvl w:val="3"/>
+          <w:numId w:val="2"/>
+        </w:numPr>
+      </w:pPr>
+      <w:r>
+        <w:t>This shows that three countries are the primary submission point for kickstarts; United States (74%), Great Britain (15%), Canada (4%)</w:t>
+      </w:r>
+    </w:p>
+    <w:p>
+      <w:pPr>
+        <w:pStyle w:val="ListParagraph"/>
+        <w:numPr>
+          <w:ilvl w:val="3"/>
+          <w:numId w:val="2"/>
+        </w:numPr>
+      </w:pPr>
+      <w:r>
+        <w:t>Data is so heavy in one country it is hard to say this is much of a factor</w:t>
+      </w:r>
+    </w:p>
+    <w:p>
+      <w:pPr>
+        <w:pStyle w:val="ListParagraph"/>
+        <w:numPr>
+          <w:ilvl w:val="3"/>
+          <w:numId w:val="2"/>
+        </w:numPr>
+      </w:pPr>
+      <w:r>
+        <w:t>We do not really know what factors are used to define country</w:t>
+      </w:r>
+    </w:p>
+    <w:p>
+      <w:pPr>
+        <w:pStyle w:val="ListParagraph"/>
+        <w:numPr>
+          <w:ilvl w:val="4"/>
+          <w:numId w:val="2"/>
+        </w:numPr>
+      </w:pPr>
+      <w:r>
+        <w:t>Nationality, IP location for submission etc…</w:t>
+      </w:r>
+      <w:bookmarkStart w:id="0" w:name="_GoBack"/>
+      <w:bookmarkEnd w:id="0"/>
     </w:p>
     <w:p/>
     <w:p/>
@@ -431,7 +593,6 @@
         <w:ind w:left="720"/>
       </w:pPr>
       <w:r>
-        <w:lastRenderedPageBreak/>
         <w:t>Nothing defines the columns “spotlight” or “staff pick”.</w:t>
       </w:r>
       <w:r>
@@ -606,8 +767,6 @@
           <w:numId w:val="4"/>
         </w:numPr>
       </w:pPr>
-      <w:bookmarkStart w:id="0" w:name="_GoBack"/>
-      <w:bookmarkEnd w:id="0"/>
       <w:r>
         <w:t>Oh….I see this idea is the bonus work….more to come when I finish that tab.</w:t>
       </w:r>
@@ -653,6 +812,7 @@
         </w:numPr>
       </w:pPr>
       <w:r>
+        <w:lastRenderedPageBreak/>
         <w:t xml:space="preserve">Show the success trends by year and month – perhaps kickstart </w:t>
       </w:r>
       <w:r>
@@ -965,7 +1125,7 @@
         <w:rFonts w:ascii="Symbol" w:hAnsi="Symbol" w:hint="default"/>
       </w:rPr>
     </w:lvl>
-    <w:lvl w:ilvl="4" w:tplc="04090003" w:tentative="1">
+    <w:lvl w:ilvl="4" w:tplc="04090003">
       <w:start w:val="1"/>
       <w:numFmt w:val="bullet"/>
       <w:lvlText w:val="o"/>
@@ -1927,7 +2087,7 @@
 </file>
 
 <file path=customXml/itemProps1.xml><?xml version="1.0" encoding="utf-8"?>
-<ds:datastoreItem xmlns:ds="http://schemas.openxmlformats.org/officeDocument/2006/customXml" ds:itemID="{456D3CEE-5B46-401B-B4C1-2DE4E5F6E78B}">
+<ds:datastoreItem xmlns:ds="http://schemas.openxmlformats.org/officeDocument/2006/customXml" ds:itemID="{F9998570-DC8A-4DE1-96D8-4B2F8578DCCF}">
   <ds:schemaRefs>
     <ds:schemaRef ds:uri="http://schemas.openxmlformats.org/officeDocument/2006/bibliography"/>
   </ds:schemaRefs>

--- a/HW1.docx
+++ b/HW1.docx
@@ -31,24 +31,126 @@
       <w:pPr>
         <w:pStyle w:val="ListParagraph"/>
         <w:numPr>
+          <w:ilvl w:val="0"/>
+          <w:numId w:val="2"/>
+        </w:numPr>
+      </w:pPr>
+      <w:r>
+        <w:t>In summary</w:t>
+      </w:r>
+      <w:r>
+        <w:t xml:space="preserve"> there appear to be </w:t>
+      </w:r>
+      <w:r>
+        <w:t>four</w:t>
+      </w:r>
+      <w:r>
+        <w:t xml:space="preserve"> factors that have</w:t>
+      </w:r>
+      <w:r>
+        <w:t xml:space="preserve"> the most significant</w:t>
+      </w:r>
+      <w:r>
+        <w:t xml:space="preserve"> influenc</w:t>
+      </w:r>
+      <w:r>
+        <w:t>e on success;</w:t>
+      </w:r>
+      <w:r>
+        <w:t xml:space="preserve"> Project type, Staff Pick</w:t>
+      </w:r>
+      <w:r>
+        <w:t xml:space="preserve">, </w:t>
+      </w:r>
+      <w:r>
+        <w:t>L</w:t>
+      </w:r>
+      <w:r>
+        <w:t>ength of the Kickstarter</w:t>
+      </w:r>
+      <w:r>
+        <w:t xml:space="preserve"> and </w:t>
+      </w:r>
+      <w:r>
+        <w:t>Target Goa</w:t>
+      </w:r>
+      <w:r>
+        <w:t>l</w:t>
+      </w:r>
+      <w:r>
+        <w:t xml:space="preserve">.  </w:t>
+      </w:r>
+    </w:p>
+    <w:p>
+      <w:pPr>
+        <w:ind w:left="360"/>
+      </w:pPr>
+      <w:r>
+        <w:t>Details and analysis below.</w:t>
+      </w:r>
+    </w:p>
+    <w:p>
+      <w:pPr>
+        <w:pStyle w:val="ListParagraph"/>
+        <w:numPr>
           <w:ilvl w:val="1"/>
           <w:numId w:val="2"/>
         </w:numPr>
       </w:pPr>
       <w:r>
-        <w:t>First level review there appears to be a few data points that influence success.</w:t>
-      </w:r>
-    </w:p>
-    <w:p>
-      <w:pPr>
-        <w:pStyle w:val="ListParagraph"/>
-        <w:numPr>
-          <w:ilvl w:val="2"/>
-          <w:numId w:val="2"/>
-        </w:numPr>
-      </w:pPr>
-      <w:r>
-        <w:t>Program type may be an influencer in kickstart success.</w:t>
+        <w:t xml:space="preserve">Program type </w:t>
+      </w:r>
+      <w:r>
+        <w:t xml:space="preserve">can be a significant </w:t>
+      </w:r>
+      <w:r>
+        <w:t xml:space="preserve">influencer in </w:t>
+      </w:r>
+      <w:r>
+        <w:t xml:space="preserve">a </w:t>
+      </w:r>
+      <w:proofErr w:type="spellStart"/>
+      <w:r>
+        <w:t>kickstart</w:t>
+      </w:r>
+      <w:r>
+        <w:t>er</w:t>
+      </w:r>
+      <w:proofErr w:type="spellEnd"/>
+      <w:r>
+        <w:t xml:space="preserve"> success.</w:t>
+      </w:r>
+      <w:r>
+        <w:t xml:space="preserve">  It is not a 100% indicator of </w:t>
+      </w:r>
+      <w:proofErr w:type="gramStart"/>
+      <w:r>
+        <w:t>success</w:t>
+      </w:r>
+      <w:proofErr w:type="gramEnd"/>
+      <w:r>
+        <w:t xml:space="preserve"> but it does provide some guidance in specific scenarios.</w:t>
+      </w:r>
+    </w:p>
+    <w:p>
+      <w:pPr>
+        <w:pStyle w:val="ListParagraph"/>
+        <w:numPr>
+          <w:ilvl w:val="2"/>
+          <w:numId w:val="2"/>
+        </w:numPr>
+      </w:pPr>
+      <w:r>
+        <w:t>Plays are the most common kick start program.</w:t>
+      </w:r>
+      <w:r>
+        <w:t xml:space="preserve"> </w:t>
+      </w:r>
+      <w:r>
+        <w:t>Their success rate is better than the average kickstart program</w:t>
+      </w:r>
+      <w:r>
+        <w:t>.</w:t>
       </w:r>
     </w:p>
     <w:p>
@@ -60,805 +162,935 @@
         </w:numPr>
       </w:pPr>
       <w:r>
-        <w:t>Plays are the most common kick start program.</w:t>
+        <w:t>Plays represent 25.91%</w:t>
+      </w:r>
+      <w:r>
+        <w:t xml:space="preserve"> (1066)</w:t>
+      </w:r>
+      <w:r>
+        <w:t xml:space="preserve"> of all kickstarts within the program.</w:t>
       </w:r>
       <w:r>
         <w:t xml:space="preserve"> </w:t>
       </w:r>
       <w:r>
-        <w:t>Their success rate is better than the average kickstart program</w:t>
+        <w:t xml:space="preserve">The next closest are Rock </w:t>
+      </w:r>
+      <w:r>
+        <w:t>kickstarts at 6.32%</w:t>
+      </w:r>
+      <w:r>
+        <w:t xml:space="preserve"> (260)</w:t>
+      </w:r>
+    </w:p>
+    <w:p>
+      <w:pPr>
+        <w:pStyle w:val="ListParagraph"/>
+        <w:numPr>
+          <w:ilvl w:val="3"/>
+          <w:numId w:val="2"/>
+        </w:numPr>
+      </w:pPr>
+      <w:r>
+        <w:t>Plays have high success rate.</w:t>
+      </w:r>
+      <w:r>
+        <w:t xml:space="preserve"> </w:t>
+      </w:r>
+      <w:r>
+        <w:t>A</w:t>
+      </w:r>
+      <w:r>
+        <w:t>verage without plays included is 48.92%</w:t>
+      </w:r>
+      <w:r>
+        <w:t xml:space="preserve"> (1491 of 3048)</w:t>
+      </w:r>
+      <w:r>
+        <w:t>. Plays have a success rate of 65.10%</w:t>
+      </w:r>
+      <w:r>
+        <w:t xml:space="preserve"> (694 of 1066)</w:t>
+      </w:r>
+    </w:p>
+    <w:p>
+      <w:pPr>
+        <w:pStyle w:val="ListParagraph"/>
+        <w:numPr>
+          <w:ilvl w:val="2"/>
+          <w:numId w:val="2"/>
+        </w:numPr>
+      </w:pPr>
+      <w:r>
+        <w:t>While plays do seem to have a high success rate there are many other subcategories with 100% success rates.</w:t>
+      </w:r>
+      <w:r>
+        <w:t xml:space="preserve"> </w:t>
+      </w:r>
+    </w:p>
+    <w:p>
+      <w:pPr>
+        <w:pStyle w:val="ListParagraph"/>
+        <w:numPr>
+          <w:ilvl w:val="3"/>
+          <w:numId w:val="2"/>
+        </w:numPr>
+      </w:pPr>
+      <w:r>
+        <w:t>Rock, documentaries</w:t>
+      </w:r>
+      <w:r>
+        <w:t>, hardware, tabletop games, television, shorts, nonfiction, electronic music, classical music, pop, metal and “radio &amp; podcasts”</w:t>
+      </w:r>
+    </w:p>
+    <w:p>
+      <w:pPr>
+        <w:pStyle w:val="ListParagraph"/>
+        <w:numPr>
+          <w:ilvl w:val="2"/>
+          <w:numId w:val="2"/>
+        </w:numPr>
+      </w:pPr>
+      <w:r>
+        <w:t xml:space="preserve">Many other categories have a 100% fail rate which leads one to believe kickstart is not a good </w:t>
+      </w:r>
+      <w:r>
+        <w:t xml:space="preserve">fundraising </w:t>
+      </w:r>
+      <w:r>
+        <w:t>program for these subcategories</w:t>
+      </w:r>
+    </w:p>
+    <w:p>
+      <w:pPr>
+        <w:pStyle w:val="ListParagraph"/>
+        <w:numPr>
+          <w:ilvl w:val="3"/>
+          <w:numId w:val="2"/>
+        </w:numPr>
+      </w:pPr>
+      <w:r>
+        <w:t>Video Games, People, animation, gadgets, places, drama, mobile games, jazz, fiction, restaurants, nature, children’s books</w:t>
+      </w:r>
+    </w:p>
+    <w:p>
+      <w:pPr>
+        <w:pStyle w:val="ListParagraph"/>
+        <w:numPr>
+          <w:ilvl w:val="1"/>
+          <w:numId w:val="2"/>
+        </w:numPr>
+      </w:pPr>
+      <w:r>
+        <w:t xml:space="preserve">Time of year </w:t>
+      </w:r>
+      <w:r>
+        <w:t xml:space="preserve">a kickstart is initiated appears to play </w:t>
+      </w:r>
+      <w:r>
+        <w:t xml:space="preserve">a </w:t>
+      </w:r>
+      <w:r>
+        <w:t>role in the success of kickstart programs</w:t>
+      </w:r>
+    </w:p>
+    <w:p>
+      <w:pPr>
+        <w:pStyle w:val="ListParagraph"/>
+        <w:numPr>
+          <w:ilvl w:val="2"/>
+          <w:numId w:val="2"/>
+        </w:numPr>
+      </w:pPr>
+      <w:r>
+        <w:t>Based on the Data December is the worst month to start a kickstart</w:t>
+      </w:r>
+    </w:p>
+    <w:p>
+      <w:pPr>
+        <w:pStyle w:val="ListParagraph"/>
+        <w:numPr>
+          <w:ilvl w:val="2"/>
+          <w:numId w:val="2"/>
+        </w:numPr>
+      </w:pPr>
+      <w:r>
+        <w:t>Feb – Jun appear to have the best success rates</w:t>
+      </w:r>
+    </w:p>
+    <w:p>
+      <w:pPr>
+        <w:pStyle w:val="ListParagraph"/>
+        <w:numPr>
+          <w:ilvl w:val="2"/>
+          <w:numId w:val="2"/>
+        </w:numPr>
+      </w:pPr>
+      <w:r>
+        <w:t xml:space="preserve">More review is required.  </w:t>
+      </w:r>
+      <w:r>
+        <w:t>I would look at this based on annual rates as well.</w:t>
+      </w:r>
+      <w:r>
+        <w:t xml:space="preserve"> </w:t>
+      </w:r>
+      <w:r>
+        <w:t xml:space="preserve">Perhaps the failures are </w:t>
+      </w:r>
+      <w:r>
+        <w:t>recent,</w:t>
+      </w:r>
+      <w:r>
+        <w:t xml:space="preserve"> and the successes were when kickstart first began.</w:t>
+      </w:r>
+    </w:p>
+    <w:p>
+      <w:pPr>
+        <w:pStyle w:val="ListParagraph"/>
+        <w:numPr>
+          <w:ilvl w:val="1"/>
+          <w:numId w:val="2"/>
+        </w:numPr>
+      </w:pPr>
+      <w:r>
+        <w:t>Staff Pick</w:t>
+      </w:r>
+      <w:r>
+        <w:t xml:space="preserve"> appears to be </w:t>
+      </w:r>
+      <w:r>
+        <w:t>a significant influencer for success</w:t>
+      </w:r>
+    </w:p>
+    <w:p>
+      <w:pPr>
+        <w:pStyle w:val="ListParagraph"/>
+        <w:numPr>
+          <w:ilvl w:val="2"/>
+          <w:numId w:val="2"/>
+        </w:numPr>
+      </w:pPr>
+      <w:r>
+        <w:t xml:space="preserve">87.25% (486 of </w:t>
+      </w:r>
+      <w:r>
+        <w:t>557)</w:t>
+      </w:r>
+      <w:r>
+        <w:t xml:space="preserve"> of Staff picks succeed while only 47.76% </w:t>
+      </w:r>
+      <w:r>
+        <w:t xml:space="preserve">(1699 of 3557) </w:t>
+      </w:r>
+      <w:r>
+        <w:t>without staff pick succeed</w:t>
+      </w:r>
+    </w:p>
+    <w:p>
+      <w:pPr>
+        <w:pStyle w:val="ListParagraph"/>
+        <w:numPr>
+          <w:ilvl w:val="2"/>
+          <w:numId w:val="2"/>
+        </w:numPr>
+      </w:pPr>
+      <w:r>
+        <w:t>Those without Staff Pick have a higher cancelation rate</w:t>
+      </w:r>
+      <w:r>
+        <w:t xml:space="preserve"> 9.7%</w:t>
+      </w:r>
+      <w:r>
+        <w:t xml:space="preserve"> (</w:t>
+      </w:r>
+      <w:r>
+        <w:t>345 of 3557)</w:t>
+      </w:r>
+    </w:p>
+    <w:p>
+      <w:pPr>
+        <w:pStyle w:val="ListParagraph"/>
+        <w:numPr>
+          <w:ilvl w:val="2"/>
+          <w:numId w:val="2"/>
+        </w:numPr>
+      </w:pPr>
+      <w:r>
+        <w:t xml:space="preserve">Staff Pick does appear to impact.  If there is a way for the kickstart owner to get their project be staff </w:t>
+      </w:r>
+      <w:proofErr w:type="gramStart"/>
+      <w:r>
+        <w:t>picked</w:t>
+      </w:r>
+      <w:proofErr w:type="gramEnd"/>
+      <w:r>
+        <w:t xml:space="preserve"> then this data shows it provides value.  Thankfully they do provide guidance.</w:t>
+      </w:r>
+    </w:p>
+    <w:p>
+      <w:pPr>
+        <w:pStyle w:val="ListParagraph"/>
+        <w:numPr>
+          <w:ilvl w:val="2"/>
+          <w:numId w:val="2"/>
+        </w:numPr>
+      </w:pPr>
+      <w:hyperlink r:id="rId6" w:history="1">
+        <w:r>
+          <w:rPr>
+            <w:rStyle w:val="Hyperlink"/>
+          </w:rPr>
+          <w:t>https://www.kickstarter.com/blog/how-to-get-featured-on-kickstarter</w:t>
+        </w:r>
+      </w:hyperlink>
+    </w:p>
+    <w:p>
+      <w:pPr>
+        <w:pStyle w:val="ListParagraph"/>
+        <w:numPr>
+          <w:ilvl w:val="2"/>
+          <w:numId w:val="2"/>
+        </w:numPr>
+      </w:pPr>
+      <w:r>
+        <w:t>Based on their guidance it would seem just following their suggestions on what draws a staff pick selection would be good advice regardless of being selected.</w:t>
+      </w:r>
+    </w:p>
+    <w:p>
+      <w:pPr>
+        <w:pStyle w:val="ListParagraph"/>
+        <w:numPr>
+          <w:ilvl w:val="1"/>
+          <w:numId w:val="2"/>
+        </w:numPr>
+      </w:pPr>
+      <w:r>
+        <w:lastRenderedPageBreak/>
+        <w:t xml:space="preserve">At first glance Spotlight looks like an influencer but the data is far to consistent to be a real influence.  </w:t>
+      </w:r>
+      <w:r>
+        <w:t>This appears to be a flag that kickstart uses to show what programs were a success – without needing to use the state column.</w:t>
+      </w:r>
+    </w:p>
+    <w:p>
+      <w:pPr>
+        <w:pStyle w:val="ListParagraph"/>
+        <w:numPr>
+          <w:ilvl w:val="2"/>
+          <w:numId w:val="2"/>
+        </w:numPr>
+      </w:pPr>
+      <w:r>
+        <w:t>100% of kickstarts Spotlighted are Successful</w:t>
+      </w:r>
+    </w:p>
+    <w:p>
+      <w:pPr>
+        <w:pStyle w:val="ListParagraph"/>
+        <w:numPr>
+          <w:ilvl w:val="2"/>
+          <w:numId w:val="2"/>
+        </w:numPr>
+      </w:pPr>
+      <w:r>
+        <w:t>100% of kickstarts not spotlighted are either live, failed or canceled</w:t>
+      </w:r>
+    </w:p>
+    <w:p>
+      <w:pPr>
+        <w:pStyle w:val="ListParagraph"/>
+        <w:numPr>
+          <w:ilvl w:val="2"/>
+          <w:numId w:val="2"/>
+        </w:numPr>
+      </w:pPr>
+      <w:r>
+        <w:t>This level of data consistency means this flag represents something other than an influence for success. It is more likely a flag set once a kickstart has Succeeded. Validation is required.</w:t>
+      </w:r>
+    </w:p>
+    <w:p>
+      <w:pPr>
+        <w:pStyle w:val="ListParagraph"/>
+        <w:numPr>
+          <w:ilvl w:val="2"/>
+          <w:numId w:val="2"/>
+        </w:numPr>
+      </w:pPr>
+      <w:hyperlink r:id="rId7" w:history="1">
+        <w:r>
+          <w:rPr>
+            <w:rStyle w:val="Hyperlink"/>
+          </w:rPr>
+          <w:t>https://www.kickstarter.com/spotlight</w:t>
+        </w:r>
+      </w:hyperlink>
+    </w:p>
+    <w:p>
+      <w:pPr>
+        <w:pStyle w:val="ListParagraph"/>
+        <w:numPr>
+          <w:ilvl w:val="2"/>
+          <w:numId w:val="2"/>
+        </w:numPr>
+      </w:pPr>
+      <w:r>
+        <w:t>The website confirms this analysis.  Spotlight is used to flag successful projects and allows the project owner to talk about their success.</w:t>
+      </w:r>
+    </w:p>
+    <w:p>
+      <w:pPr>
+        <w:pStyle w:val="ListParagraph"/>
+        <w:numPr>
+          <w:ilvl w:val="1"/>
+          <w:numId w:val="2"/>
+        </w:numPr>
+      </w:pPr>
+      <w:r>
+        <w:t>Targeted end time for the kickstart program</w:t>
+      </w:r>
+    </w:p>
+    <w:p>
+      <w:pPr>
+        <w:pStyle w:val="ListParagraph"/>
+        <w:numPr>
+          <w:ilvl w:val="2"/>
+          <w:numId w:val="2"/>
+        </w:numPr>
+      </w:pPr>
+      <w:r>
+        <w:t>I created buckets to look at start to deadline to determine if the number of days for the deadline would be an impactor.</w:t>
+      </w:r>
+    </w:p>
+    <w:p>
+      <w:pPr>
+        <w:pStyle w:val="ListParagraph"/>
+        <w:numPr>
+          <w:ilvl w:val="2"/>
+          <w:numId w:val="2"/>
+        </w:numPr>
+      </w:pPr>
+      <w:r>
+        <w:t>15&lt;x&lt;=30 and 30&lt;x&lt;=45 are the only real data points with enough data to be relevant and they have very similar success rates (53.2% and 57.6% respectively)</w:t>
+      </w:r>
+    </w:p>
+    <w:p>
+      <w:pPr>
+        <w:pStyle w:val="ListParagraph"/>
+        <w:numPr>
+          <w:ilvl w:val="2"/>
+          <w:numId w:val="2"/>
+        </w:numPr>
+      </w:pPr>
+      <w:r>
+        <w:t>Oddly enough the 45&lt;x&lt;=60 has the highest cancelation rate and a very low success rate (36.7%).</w:t>
+      </w:r>
+      <w:r>
+        <w:t xml:space="preserve"> </w:t>
+      </w:r>
+    </w:p>
+    <w:p>
+      <w:pPr>
+        <w:pStyle w:val="ListParagraph"/>
+        <w:numPr>
+          <w:ilvl w:val="2"/>
+          <w:numId w:val="2"/>
+        </w:numPr>
+      </w:pPr>
+      <w:r>
+        <w:t>&lt;=15</w:t>
+      </w:r>
+      <w:r>
+        <w:t xml:space="preserve"> and </w:t>
+      </w:r>
+      <w:proofErr w:type="gramStart"/>
+      <w:r>
+        <w:t>75-90</w:t>
+      </w:r>
+      <w:r>
+        <w:t xml:space="preserve"> day</w:t>
+      </w:r>
+      <w:proofErr w:type="gramEnd"/>
+      <w:r>
+        <w:t xml:space="preserve"> </w:t>
+      </w:r>
+      <w:proofErr w:type="spellStart"/>
+      <w:r>
+        <w:t>kick</w:t>
+      </w:r>
+      <w:r>
+        <w:t>start</w:t>
+      </w:r>
+      <w:r>
+        <w:t>er</w:t>
+      </w:r>
+      <w:r>
+        <w:t>s</w:t>
+      </w:r>
+      <w:proofErr w:type="spellEnd"/>
+      <w:r>
+        <w:t xml:space="preserve"> have a high success rate (66%</w:t>
+      </w:r>
+      <w:r>
+        <w:t>, 92%</w:t>
+      </w:r>
+      <w:r>
+        <w:t xml:space="preserve">) </w:t>
+      </w:r>
+      <w:r>
+        <w:t>and 60-75 is slightly better than 15-30</w:t>
+      </w:r>
+      <w:r>
+        <w:t xml:space="preserve">, </w:t>
+      </w:r>
+      <w:r>
+        <w:t xml:space="preserve">all three </w:t>
+      </w:r>
+      <w:r>
+        <w:t>represent small data sets</w:t>
+      </w:r>
+      <w:r>
+        <w:t>, not statistically relevant.  I would not use this data to support using these data ranges even though they appear to have higher success rates</w:t>
+      </w:r>
+      <w:r>
+        <w:t xml:space="preserve">.  </w:t>
+      </w:r>
+    </w:p>
+    <w:p>
+      <w:pPr>
+        <w:pStyle w:val="ListParagraph"/>
+        <w:numPr>
+          <w:ilvl w:val="2"/>
+          <w:numId w:val="2"/>
+        </w:numPr>
+      </w:pPr>
+      <w:r>
+        <w:t xml:space="preserve">It looks like </w:t>
+      </w:r>
+      <w:r>
+        <w:t xml:space="preserve">15 to </w:t>
+      </w:r>
+      <w:r>
+        <w:t xml:space="preserve">45 days may be the “sweet spot” but </w:t>
+      </w:r>
+      <w:r>
+        <w:t>it is not a huge factor.</w:t>
+      </w:r>
+    </w:p>
+    <w:p>
+      <w:pPr>
+        <w:pStyle w:val="ListParagraph"/>
+        <w:numPr>
+          <w:ilvl w:val="2"/>
+          <w:numId w:val="2"/>
+        </w:numPr>
+      </w:pPr>
+      <w:r>
+        <w:t xml:space="preserve">Really this factor points to a question why does the </w:t>
+      </w:r>
+      <w:r>
+        <w:t>45&lt;x&lt;=60</w:t>
+      </w:r>
+      <w:r>
+        <w:t xml:space="preserve"> have a high cancel low success rate.</w:t>
+      </w:r>
+    </w:p>
+    <w:p>
+      <w:pPr>
+        <w:pStyle w:val="ListParagraph"/>
+        <w:numPr>
+          <w:ilvl w:val="1"/>
+          <w:numId w:val="2"/>
+        </w:numPr>
+      </w:pPr>
+      <w:r>
+        <w:t>Goal appears to have a strong impact</w:t>
+      </w:r>
+      <w:r>
+        <w:t xml:space="preserve"> (bonus work)</w:t>
+      </w:r>
+    </w:p>
+    <w:p>
+      <w:pPr>
+        <w:pStyle w:val="ListParagraph"/>
+        <w:numPr>
+          <w:ilvl w:val="2"/>
+          <w:numId w:val="2"/>
+        </w:numPr>
+      </w:pPr>
+      <w:r>
+        <w:t>&lt;1000 has the highest success (71%) and lowest fail rate (25%)</w:t>
+      </w:r>
+    </w:p>
+    <w:p>
+      <w:pPr>
+        <w:pStyle w:val="ListParagraph"/>
+        <w:numPr>
+          <w:ilvl w:val="2"/>
+          <w:numId w:val="2"/>
+        </w:numPr>
+      </w:pPr>
+      <w:r>
+        <w:t>There is a steady trend of success rate dropping through every Goal bucket defined.</w:t>
+      </w:r>
+    </w:p>
+    <w:p>
+      <w:pPr>
+        <w:pStyle w:val="ListParagraph"/>
+        <w:numPr>
+          <w:ilvl w:val="1"/>
+          <w:numId w:val="2"/>
+        </w:numPr>
+      </w:pPr>
+      <w:r>
+        <w:t>Country</w:t>
+      </w:r>
+    </w:p>
+    <w:p>
+      <w:pPr>
+        <w:pStyle w:val="ListParagraph"/>
+        <w:numPr>
+          <w:ilvl w:val="2"/>
+          <w:numId w:val="2"/>
+        </w:numPr>
+      </w:pPr>
+      <w:r>
+        <w:t>This shows that three countries are the primary submission point for kickstarts; United States (74%), Great Britain (15%), Canada (4%)</w:t>
+      </w:r>
+    </w:p>
+    <w:p>
+      <w:pPr>
+        <w:pStyle w:val="ListParagraph"/>
+        <w:numPr>
+          <w:ilvl w:val="2"/>
+          <w:numId w:val="2"/>
+        </w:numPr>
+      </w:pPr>
+      <w:r>
+        <w:t>Data is so heavy in one country it is hard to say this is much of a factor</w:t>
+      </w:r>
+    </w:p>
+    <w:p>
+      <w:pPr>
+        <w:pStyle w:val="ListParagraph"/>
+        <w:numPr>
+          <w:ilvl w:val="2"/>
+          <w:numId w:val="2"/>
+        </w:numPr>
+      </w:pPr>
+      <w:r>
+        <w:t>We do not really know what factors are used to define country</w:t>
+      </w:r>
+    </w:p>
+    <w:p>
+      <w:pPr>
+        <w:pStyle w:val="ListParagraph"/>
+        <w:numPr>
+          <w:ilvl w:val="3"/>
+          <w:numId w:val="2"/>
+        </w:numPr>
+      </w:pPr>
+      <w:r>
+        <w:t>Nationality, IP location for submission etc…</w:t>
+      </w:r>
+    </w:p>
+    <w:p>
+      <w:pPr>
+        <w:pStyle w:val="ListParagraph"/>
+        <w:ind w:left="2520"/>
+      </w:pPr>
+    </w:p>
+    <w:p>
+      <w:pPr>
+        <w:pStyle w:val="ListParagraph"/>
+        <w:numPr>
+          <w:ilvl w:val="0"/>
+          <w:numId w:val="1"/>
+        </w:numPr>
+      </w:pPr>
+      <w:r>
+        <w:t>What are some of the limitations of this dataset?</w:t>
+      </w:r>
+    </w:p>
+    <w:p>
+      <w:pPr>
+        <w:pStyle w:val="ListParagraph"/>
+        <w:numPr>
+          <w:ilvl w:val="1"/>
+          <w:numId w:val="1"/>
+        </w:numPr>
+        <w:ind w:left="720"/>
+      </w:pPr>
+      <w:r>
+        <w:t xml:space="preserve">It is interesting </w:t>
+      </w:r>
+      <w:r>
+        <w:t>data,</w:t>
+      </w:r>
+      <w:r>
+        <w:t xml:space="preserve"> but it really does not tell you the techniques used that lead to success or failure.</w:t>
+      </w:r>
+      <w:r>
+        <w:t xml:space="preserve"> </w:t>
+      </w:r>
+      <w:r>
+        <w:t>Not all kickstart programs are the same.</w:t>
+      </w:r>
+      <w:r>
+        <w:t xml:space="preserve"> </w:t>
+      </w:r>
+      <w:r>
+        <w:t>You are forced to look at the data as though the only factor</w:t>
+      </w:r>
+      <w:r>
+        <w:t>s</w:t>
+      </w:r>
+      <w:r>
+        <w:t xml:space="preserve"> impacting success </w:t>
+      </w:r>
+      <w:r>
+        <w:t xml:space="preserve">are </w:t>
+      </w:r>
+      <w:r>
+        <w:t>the category/subcategory</w:t>
+      </w:r>
+      <w:r>
+        <w:t xml:space="preserve">, the financial goal, staff pick, spotlight or the description </w:t>
+      </w:r>
+      <w:r>
+        <w:t>of the kickstart program.</w:t>
+      </w:r>
+    </w:p>
+    <w:p>
+      <w:pPr>
+        <w:pStyle w:val="ListParagraph"/>
+        <w:numPr>
+          <w:ilvl w:val="1"/>
+          <w:numId w:val="1"/>
+        </w:numPr>
+        <w:ind w:left="720"/>
+      </w:pPr>
+      <w:r>
+        <w:t xml:space="preserve">This data does not tell you the demographics of the people that donate to Kickstarter.  Perhaps you have a great </w:t>
+      </w:r>
+      <w:proofErr w:type="gramStart"/>
+      <w:r>
+        <w:t>project</w:t>
+      </w:r>
+      <w:proofErr w:type="gramEnd"/>
+      <w:r>
+        <w:t xml:space="preserve"> but it will fail due to the people that are interested in your project </w:t>
+      </w:r>
+      <w:r>
+        <w:lastRenderedPageBreak/>
+        <w:t xml:space="preserve">having no awareness of </w:t>
+      </w:r>
+      <w:proofErr w:type="spellStart"/>
+      <w:r>
+        <w:t>kickstarter</w:t>
+      </w:r>
+      <w:proofErr w:type="spellEnd"/>
+      <w:r>
+        <w:t>.  The project type helps identify some areas that appear to be challenged in this way.</w:t>
+      </w:r>
+    </w:p>
+    <w:p>
+      <w:pPr>
+        <w:pStyle w:val="ListParagraph"/>
+        <w:numPr>
+          <w:ilvl w:val="1"/>
+          <w:numId w:val="1"/>
+        </w:numPr>
+        <w:ind w:left="720"/>
+      </w:pPr>
+      <w:r>
+        <w:t>This data does not give you any idea of the success of other fundraising techniques.</w:t>
+      </w:r>
+      <w:r>
+        <w:t xml:space="preserve"> </w:t>
+      </w:r>
+      <w:r>
+        <w:t xml:space="preserve">If you have already decided to do a kickstart then this </w:t>
+      </w:r>
+      <w:r>
+        <w:t>could help</w:t>
       </w:r>
       <w:r>
         <w:t>.</w:t>
       </w:r>
-    </w:p>
-    <w:p>
-      <w:pPr>
-        <w:pStyle w:val="ListParagraph"/>
-        <w:numPr>
-          <w:ilvl w:val="4"/>
-          <w:numId w:val="2"/>
-        </w:numPr>
-      </w:pPr>
-      <w:r>
-        <w:t>Plays represent 25.91%</w:t>
-      </w:r>
-      <w:r>
-        <w:t xml:space="preserve"> (1066)</w:t>
-      </w:r>
-      <w:r>
-        <w:t xml:space="preserve"> of all kickstarts within the program.</w:t>
-      </w:r>
       <w:r>
         <w:t xml:space="preserve"> </w:t>
       </w:r>
       <w:r>
-        <w:t xml:space="preserve">The next closest are Rock </w:t>
-      </w:r>
-      <w:r>
-        <w:t>kickstarts at 6.32%</w:t>
-      </w:r>
-      <w:r>
-        <w:t xml:space="preserve"> (260)</w:t>
-      </w:r>
-    </w:p>
-    <w:p>
-      <w:pPr>
-        <w:pStyle w:val="ListParagraph"/>
-        <w:numPr>
-          <w:ilvl w:val="4"/>
-          <w:numId w:val="2"/>
-        </w:numPr>
-      </w:pPr>
-      <w:r>
-        <w:t>Plays have high success rate.</w:t>
+        <w:t>But if you are looking to do fund raising this data is only part of the picture.</w:t>
       </w:r>
       <w:r>
         <w:t xml:space="preserve"> </w:t>
       </w:r>
       <w:r>
-        <w:t>A</w:t>
-      </w:r>
-      <w:r>
-        <w:t>verage without plays included is 48.92%</w:t>
-      </w:r>
-      <w:r>
-        <w:t xml:space="preserve"> (1491 of 3048)</w:t>
-      </w:r>
-      <w:r>
-        <w:t>. Plays have a success rate of 65.10%</w:t>
-      </w:r>
-      <w:r>
-        <w:t xml:space="preserve"> (694 of 1066)</w:t>
-      </w:r>
-    </w:p>
-    <w:p>
-      <w:pPr>
-        <w:pStyle w:val="ListParagraph"/>
-        <w:numPr>
-          <w:ilvl w:val="3"/>
-          <w:numId w:val="2"/>
-        </w:numPr>
-      </w:pPr>
-      <w:r>
-        <w:t>While plays do seem to have a high success rate there are many other subcategories with 100% success rates.</w:t>
+        <w:t xml:space="preserve">You would need other sources of data to decide the best </w:t>
+      </w:r>
+      <w:r>
+        <w:t>fundraising</w:t>
+      </w:r>
+      <w:r>
+        <w:t xml:space="preserve"> option.</w:t>
+      </w:r>
+    </w:p>
+    <w:p/>
+    <w:p>
+      <w:pPr>
+        <w:pStyle w:val="ListParagraph"/>
+        <w:numPr>
+          <w:ilvl w:val="0"/>
+          <w:numId w:val="1"/>
+        </w:numPr>
+      </w:pPr>
+      <w:r>
+        <w:t>What are some other possible tables/graphs that we could create?</w:t>
+      </w:r>
+    </w:p>
+    <w:p>
+      <w:pPr>
+        <w:pStyle w:val="ListParagraph"/>
+        <w:numPr>
+          <w:ilvl w:val="0"/>
+          <w:numId w:val="4"/>
+        </w:numPr>
+      </w:pPr>
+      <w:r>
+        <w:t>As you can see from my spreadsheet I added %tile analysis to get some very high level % metrics to start my drill in analysis.</w:t>
       </w:r>
       <w:r>
         <w:t xml:space="preserve"> </w:t>
       </w:r>
-    </w:p>
-    <w:p>
-      <w:pPr>
-        <w:pStyle w:val="ListParagraph"/>
-        <w:numPr>
-          <w:ilvl w:val="4"/>
-          <w:numId w:val="2"/>
-        </w:numPr>
-      </w:pPr>
-      <w:r>
-        <w:t>Rock, documentaries</w:t>
-      </w:r>
-      <w:r>
-        <w:t>, hardware, tabletop games, television, shorts, nonfiction, electronic music, classical music, pop, metal and “radio &amp; podcasts”</w:t>
-      </w:r>
-    </w:p>
-    <w:p>
-      <w:pPr>
-        <w:pStyle w:val="ListParagraph"/>
-        <w:numPr>
-          <w:ilvl w:val="3"/>
-          <w:numId w:val="2"/>
-        </w:numPr>
-      </w:pPr>
-      <w:r>
-        <w:t xml:space="preserve">Many other categories have a 100% fail rate which leads one to believe kickstart is not a good </w:t>
-      </w:r>
-      <w:r>
-        <w:t xml:space="preserve">fundraising </w:t>
-      </w:r>
-      <w:r>
-        <w:t>program for these subcategories</w:t>
-      </w:r>
-    </w:p>
-    <w:p>
-      <w:pPr>
-        <w:pStyle w:val="ListParagraph"/>
-        <w:numPr>
-          <w:ilvl w:val="4"/>
-          <w:numId w:val="2"/>
-        </w:numPr>
-      </w:pPr>
-      <w:r>
-        <w:t>Video Games, People, animation, gadgets, places, drama, mobile games, jazz, fiction, restaurants, nature, children’s books</w:t>
-      </w:r>
-    </w:p>
-    <w:p>
-      <w:pPr>
-        <w:pStyle w:val="ListParagraph"/>
-        <w:numPr>
-          <w:ilvl w:val="2"/>
-          <w:numId w:val="2"/>
-        </w:numPr>
-      </w:pPr>
-      <w:r>
-        <w:t xml:space="preserve">Time of year </w:t>
-      </w:r>
-      <w:r>
-        <w:t xml:space="preserve">a kickstart is initiated appears to play </w:t>
-      </w:r>
-      <w:r>
-        <w:t xml:space="preserve">a </w:t>
-      </w:r>
-      <w:r>
-        <w:t>role in the success of kickstart programs</w:t>
-      </w:r>
-    </w:p>
-    <w:p>
-      <w:pPr>
-        <w:pStyle w:val="ListParagraph"/>
-        <w:numPr>
-          <w:ilvl w:val="3"/>
-          <w:numId w:val="2"/>
-        </w:numPr>
-      </w:pPr>
-      <w:r>
-        <w:t>Based on the Data December is the worst month to start a kickstart</w:t>
-      </w:r>
-    </w:p>
-    <w:p>
-      <w:pPr>
-        <w:pStyle w:val="ListParagraph"/>
-        <w:numPr>
-          <w:ilvl w:val="3"/>
-          <w:numId w:val="2"/>
-        </w:numPr>
-      </w:pPr>
-      <w:r>
-        <w:t>Feb – Jun appear to have the best success rates</w:t>
-      </w:r>
-    </w:p>
-    <w:p>
-      <w:pPr>
-        <w:pStyle w:val="ListParagraph"/>
-        <w:numPr>
-          <w:ilvl w:val="3"/>
-          <w:numId w:val="2"/>
-        </w:numPr>
-      </w:pPr>
-      <w:r>
-        <w:t>I would look at this based on annual rates as well.</w:t>
+      <w:r>
+        <w:t xml:space="preserve">Raw numbers are </w:t>
+      </w:r>
+      <w:r>
+        <w:t>helpful,</w:t>
+      </w:r>
+      <w:r>
+        <w:t xml:space="preserve"> but percentiles do help when trying to review impact.</w:t>
+      </w:r>
+    </w:p>
+    <w:p>
+      <w:pPr>
+        <w:pStyle w:val="ListParagraph"/>
+        <w:numPr>
+          <w:ilvl w:val="0"/>
+          <w:numId w:val="4"/>
+        </w:numPr>
+      </w:pPr>
+      <w:r>
+        <w:t xml:space="preserve">Show the success trends by year and month – perhaps </w:t>
+      </w:r>
+      <w:proofErr w:type="spellStart"/>
+      <w:r>
+        <w:t>kickstarter</w:t>
+      </w:r>
+      <w:proofErr w:type="spellEnd"/>
+      <w:r>
+        <w:t xml:space="preserve"> is becoming less successful over time.</w:t>
+      </w:r>
+    </w:p>
+    <w:p>
+      <w:pPr>
+        <w:pStyle w:val="ListParagraph"/>
+        <w:numPr>
+          <w:ilvl w:val="0"/>
+          <w:numId w:val="4"/>
+        </w:numPr>
+      </w:pPr>
+      <w:r>
+        <w:t>Calculate the time between create and deadline</w:t>
+      </w:r>
+      <w:r>
+        <w:t xml:space="preserve"> (added)</w:t>
+      </w:r>
+      <w:r>
+        <w:t>.  Perhaps failure is due to very short or very long deadlines.</w:t>
+      </w:r>
+    </w:p>
+    <w:p>
+      <w:pPr>
+        <w:pStyle w:val="ListParagraph"/>
+        <w:numPr>
+          <w:ilvl w:val="0"/>
+          <w:numId w:val="4"/>
+        </w:numPr>
+      </w:pPr>
+      <w:r>
+        <w:t>Creating thresholds based on goals would be good.</w:t>
       </w:r>
       <w:r>
         <w:t xml:space="preserve"> </w:t>
       </w:r>
       <w:r>
-        <w:t xml:space="preserve">Perhaps the failures are </w:t>
-      </w:r>
-      <w:r>
-        <w:t>recent,</w:t>
-      </w:r>
-      <w:r>
-        <w:t xml:space="preserve"> and the successes were when kickstart first began.</w:t>
-      </w:r>
-    </w:p>
-    <w:p>
-      <w:pPr>
-        <w:pStyle w:val="ListParagraph"/>
-        <w:numPr>
-          <w:ilvl w:val="2"/>
-          <w:numId w:val="2"/>
-        </w:numPr>
-      </w:pPr>
-      <w:r>
-        <w:t>Staff Pick</w:t>
-      </w:r>
-      <w:r>
-        <w:t xml:space="preserve"> appears to be </w:t>
-      </w:r>
-      <w:r>
-        <w:t>a significant influencer for success</w:t>
-      </w:r>
-    </w:p>
-    <w:p>
-      <w:pPr>
-        <w:pStyle w:val="ListParagraph"/>
-        <w:numPr>
-          <w:ilvl w:val="3"/>
-          <w:numId w:val="2"/>
-        </w:numPr>
-      </w:pPr>
-      <w:r>
-        <w:t xml:space="preserve">87.25% (486 of </w:t>
-      </w:r>
-      <w:r>
-        <w:t>557)</w:t>
-      </w:r>
-      <w:r>
-        <w:t xml:space="preserve"> of Staff picks succeed while only 47.76% </w:t>
-      </w:r>
-      <w:r>
-        <w:t xml:space="preserve">(1699 of 3557) </w:t>
-      </w:r>
-      <w:r>
-        <w:t>without staff pick succeed</w:t>
-      </w:r>
-    </w:p>
-    <w:p>
-      <w:pPr>
-        <w:pStyle w:val="ListParagraph"/>
-        <w:numPr>
-          <w:ilvl w:val="3"/>
-          <w:numId w:val="2"/>
-        </w:numPr>
-      </w:pPr>
-      <w:r>
-        <w:t>Those without Staff Pick have a higher cancelation rate</w:t>
-      </w:r>
-      <w:r>
-        <w:t xml:space="preserve"> 9.7%</w:t>
-      </w:r>
-      <w:r>
-        <w:t xml:space="preserve"> (</w:t>
-      </w:r>
-      <w:r>
-        <w:t>345 of 3557)</w:t>
-      </w:r>
-    </w:p>
-    <w:p>
-      <w:pPr>
-        <w:pStyle w:val="ListParagraph"/>
-        <w:numPr>
-          <w:ilvl w:val="2"/>
-          <w:numId w:val="2"/>
-        </w:numPr>
-      </w:pPr>
-      <w:r>
-        <w:t xml:space="preserve">At first glance Spotlight looks like an influencer but the data is far to consistent to be a real influence.  </w:t>
-      </w:r>
-      <w:r>
-        <w:t>This appears to be a flag that kickstart uses to show what programs were a success – without needing to use the state column.</w:t>
-      </w:r>
-    </w:p>
-    <w:p>
-      <w:pPr>
-        <w:pStyle w:val="ListParagraph"/>
-        <w:numPr>
-          <w:ilvl w:val="3"/>
-          <w:numId w:val="2"/>
-        </w:numPr>
-      </w:pPr>
-      <w:r>
-        <w:t>100% of kickstarts Spotlighted are Successful</w:t>
-      </w:r>
-    </w:p>
-    <w:p>
-      <w:pPr>
-        <w:pStyle w:val="ListParagraph"/>
-        <w:numPr>
-          <w:ilvl w:val="3"/>
-          <w:numId w:val="2"/>
-        </w:numPr>
-      </w:pPr>
-      <w:r>
-        <w:t>100% of kickstarts not spotlighted are either live, failed or canceled</w:t>
-      </w:r>
-    </w:p>
-    <w:p>
-      <w:pPr>
-        <w:pStyle w:val="ListParagraph"/>
-        <w:numPr>
-          <w:ilvl w:val="3"/>
-          <w:numId w:val="2"/>
-        </w:numPr>
-      </w:pPr>
-      <w:r>
-        <w:t>This level of data consistency means this flag represents something other than an influence for success. It is more likely a flag set once a kickstart has Succeeded. Validation is required.</w:t>
-      </w:r>
-    </w:p>
-    <w:p>
-      <w:pPr>
-        <w:pStyle w:val="ListParagraph"/>
-        <w:numPr>
-          <w:ilvl w:val="2"/>
-          <w:numId w:val="2"/>
-        </w:numPr>
-      </w:pPr>
-      <w:r>
-        <w:t>Goal appears to have a strong impact</w:t>
-      </w:r>
-      <w:r>
-        <w:t xml:space="preserve"> (bonus work)</w:t>
-      </w:r>
-    </w:p>
-    <w:p>
-      <w:pPr>
-        <w:pStyle w:val="ListParagraph"/>
-        <w:numPr>
-          <w:ilvl w:val="3"/>
-          <w:numId w:val="2"/>
-        </w:numPr>
-      </w:pPr>
-      <w:r>
-        <w:t>&lt;1000 has the highest success (71%) and lowest fail rate (25%)</w:t>
-      </w:r>
-    </w:p>
-    <w:p>
-      <w:pPr>
-        <w:pStyle w:val="ListParagraph"/>
-        <w:numPr>
-          <w:ilvl w:val="3"/>
-          <w:numId w:val="2"/>
-        </w:numPr>
-      </w:pPr>
-      <w:r>
-        <w:lastRenderedPageBreak/>
-        <w:t>There is a steady trend of success rate dropping through every Goal bucket defined.</w:t>
-      </w:r>
-    </w:p>
-    <w:p>
-      <w:pPr>
-        <w:pStyle w:val="ListParagraph"/>
-        <w:numPr>
-          <w:ilvl w:val="2"/>
-          <w:numId w:val="2"/>
-        </w:numPr>
-      </w:pPr>
-      <w:r>
-        <w:t>Country</w:t>
-      </w:r>
-    </w:p>
-    <w:p>
-      <w:pPr>
-        <w:pStyle w:val="ListParagraph"/>
-        <w:numPr>
-          <w:ilvl w:val="3"/>
-          <w:numId w:val="2"/>
-        </w:numPr>
-      </w:pPr>
-      <w:r>
-        <w:t>This shows that three countries are the primary submission point for kickstarts; United States (74%), Great Britain (15%), Canada (4%)</w:t>
-      </w:r>
-    </w:p>
-    <w:p>
-      <w:pPr>
-        <w:pStyle w:val="ListParagraph"/>
-        <w:numPr>
-          <w:ilvl w:val="3"/>
-          <w:numId w:val="2"/>
-        </w:numPr>
-      </w:pPr>
-      <w:r>
-        <w:t>Data is so heavy in one country it is hard to say this is much of a factor</w:t>
-      </w:r>
-    </w:p>
-    <w:p>
-      <w:pPr>
-        <w:pStyle w:val="ListParagraph"/>
-        <w:numPr>
-          <w:ilvl w:val="3"/>
-          <w:numId w:val="2"/>
-        </w:numPr>
-      </w:pPr>
-      <w:r>
-        <w:t>We do not really know what factors are used to define country</w:t>
-      </w:r>
-    </w:p>
-    <w:p>
-      <w:pPr>
-        <w:pStyle w:val="ListParagraph"/>
-        <w:numPr>
-          <w:ilvl w:val="4"/>
-          <w:numId w:val="2"/>
-        </w:numPr>
-      </w:pPr>
-      <w:r>
-        <w:t>Nationality, IP location for submission etc…</w:t>
+        <w:t>From here look at the success rates within specific tiers of the goal.</w:t>
+      </w:r>
+      <w:r>
+        <w:t xml:space="preserve"> </w:t>
+      </w:r>
+    </w:p>
+    <w:p>
+      <w:pPr>
+        <w:pStyle w:val="ListParagraph"/>
+        <w:numPr>
+          <w:ilvl w:val="1"/>
+          <w:numId w:val="4"/>
+        </w:numPr>
+      </w:pPr>
+      <w:r>
+        <w:t>Oh….I see this idea is the bonus work….more to come when I finish that tab.</w:t>
+      </w:r>
+    </w:p>
+    <w:p>
+      <w:pPr>
+        <w:pStyle w:val="ListParagraph"/>
+        <w:numPr>
+          <w:ilvl w:val="2"/>
+          <w:numId w:val="4"/>
+        </w:numPr>
+      </w:pPr>
+      <w:r>
+        <w:t>As expected</w:t>
+      </w:r>
+      <w:proofErr w:type="gramStart"/>
+      <w:r>
+        <w:t>….smaller</w:t>
+      </w:r>
+      <w:proofErr w:type="gramEnd"/>
+      <w:r>
+        <w:t xml:space="preserve"> kickstarts are more successful</w:t>
+      </w:r>
+    </w:p>
+    <w:p>
+      <w:pPr>
+        <w:pStyle w:val="ListParagraph"/>
+        <w:numPr>
+          <w:ilvl w:val="0"/>
+          <w:numId w:val="4"/>
+        </w:numPr>
+      </w:pPr>
+      <w:r>
+        <w:t>Charts that use the staff pick and spotlight flags to see how valuable these factors are to success.</w:t>
+      </w:r>
+    </w:p>
+    <w:p>
+      <w:pPr>
+        <w:pStyle w:val="ListParagraph"/>
+        <w:numPr>
+          <w:ilvl w:val="0"/>
+          <w:numId w:val="4"/>
+        </w:numPr>
+      </w:pPr>
+      <w:r>
+        <w:t>More analysis that compares multiple factors at once – goal and deadline come to mind.</w:t>
       </w:r>
       <w:bookmarkStart w:id="0" w:name="_GoBack"/>
       <w:bookmarkEnd w:id="0"/>
     </w:p>
-    <w:p/>
-    <w:p/>
-    <w:p>
-      <w:pPr>
-        <w:pStyle w:val="ListParagraph"/>
-        <w:numPr>
-          <w:ilvl w:val="0"/>
-          <w:numId w:val="1"/>
-        </w:numPr>
-      </w:pPr>
-      <w:r>
-        <w:t>What are some of the limitations of this dataset?</w:t>
-      </w:r>
-    </w:p>
-    <w:p>
-      <w:pPr>
-        <w:pStyle w:val="ListParagraph"/>
-        <w:numPr>
-          <w:ilvl w:val="1"/>
-          <w:numId w:val="1"/>
-        </w:numPr>
-        <w:ind w:left="720"/>
-      </w:pPr>
-      <w:r>
-        <w:t xml:space="preserve">It is interesting </w:t>
-      </w:r>
-      <w:r>
-        <w:t>data,</w:t>
-      </w:r>
-      <w:r>
-        <w:t xml:space="preserve"> but it really does not tell you the techniques used that lead to success or failure.</w:t>
-      </w:r>
-      <w:r>
-        <w:t xml:space="preserve"> </w:t>
-      </w:r>
-      <w:r>
-        <w:t>Not all kickstart programs are the same.</w:t>
-      </w:r>
-      <w:r>
-        <w:t xml:space="preserve"> </w:t>
-      </w:r>
-      <w:r>
-        <w:t>You are forced to look at the data as though the only factor</w:t>
-      </w:r>
-      <w:r>
-        <w:t>s</w:t>
-      </w:r>
-      <w:r>
-        <w:t xml:space="preserve"> impacting success </w:t>
-      </w:r>
-      <w:r>
-        <w:t xml:space="preserve">are </w:t>
-      </w:r>
-      <w:r>
-        <w:t>the category/subcategory</w:t>
-      </w:r>
-      <w:r>
-        <w:t xml:space="preserve">, the financial goal, staff pick, spotlight or the description </w:t>
-      </w:r>
-      <w:r>
-        <w:t>of the kickstart program.</w:t>
-      </w:r>
-    </w:p>
-    <w:p>
-      <w:pPr>
-        <w:pStyle w:val="ListParagraph"/>
-        <w:numPr>
-          <w:ilvl w:val="1"/>
-          <w:numId w:val="1"/>
-        </w:numPr>
-        <w:ind w:left="720"/>
-      </w:pPr>
-      <w:r>
-        <w:t>This data does not give you any idea of the success of other fundraising techniques.</w:t>
-      </w:r>
-      <w:r>
-        <w:t xml:space="preserve"> </w:t>
-      </w:r>
-      <w:r>
-        <w:t xml:space="preserve">If you have already decided to do a kickstart then this </w:t>
-      </w:r>
-      <w:r>
-        <w:t>could help</w:t>
-      </w:r>
-      <w:r>
-        <w:t>.</w:t>
-      </w:r>
-      <w:r>
-        <w:t xml:space="preserve"> </w:t>
-      </w:r>
-      <w:r>
-        <w:t>But if you are looking to do fund raising this data is only part of the picture.</w:t>
-      </w:r>
-      <w:r>
-        <w:t xml:space="preserve"> </w:t>
-      </w:r>
-      <w:r>
-        <w:t xml:space="preserve">You would need other sources of data to decide the best </w:t>
-      </w:r>
-      <w:r>
-        <w:t>fundraising</w:t>
-      </w:r>
-      <w:r>
-        <w:t xml:space="preserve"> option.</w:t>
-      </w:r>
-    </w:p>
-    <w:p>
-      <w:pPr>
-        <w:pStyle w:val="ListParagraph"/>
-        <w:numPr>
-          <w:ilvl w:val="1"/>
-          <w:numId w:val="1"/>
-        </w:numPr>
-        <w:ind w:left="720"/>
-      </w:pPr>
-      <w:r>
-        <w:t>Nothing defines the columns “spotlight” or “staff pick”.</w:t>
-      </w:r>
-      <w:r>
-        <w:t xml:space="preserve"> </w:t>
-      </w:r>
-      <w:r>
-        <w:t>Based on the value these seem to have it would be best to understand the actual column before it is safe to draw real conclusions from the data set</w:t>
-      </w:r>
-      <w:r>
-        <w:t>.</w:t>
-      </w:r>
-      <w:r>
-        <w:t xml:space="preserve"> </w:t>
-      </w:r>
-      <w:r>
-        <w:t xml:space="preserve">Based on the success rates </w:t>
-      </w:r>
-      <w:r>
-        <w:t xml:space="preserve">spotlight appears to </w:t>
-      </w:r>
-      <w:r>
-        <w:t>be</w:t>
-      </w:r>
-      <w:r>
-        <w:t xml:space="preserve"> used to highlight successful kickstarts and not something that influences success.</w:t>
-      </w:r>
-    </w:p>
-    <w:p>
-      <w:pPr>
-        <w:pStyle w:val="ListParagraph"/>
-        <w:numPr>
-          <w:ilvl w:val="1"/>
-          <w:numId w:val="1"/>
-        </w:numPr>
-      </w:pPr>
-      <w:r>
-        <w:t xml:space="preserve">Taken at face value </w:t>
-      </w:r>
-      <w:r>
-        <w:t>s</w:t>
-      </w:r>
-      <w:r>
-        <w:t>potlight appears to be the most influential factor for success (based on available data)</w:t>
-      </w:r>
-    </w:p>
-    <w:p>
-      <w:pPr>
-        <w:pStyle w:val="ListParagraph"/>
-        <w:numPr>
-          <w:ilvl w:val="2"/>
-          <w:numId w:val="1"/>
-        </w:numPr>
-      </w:pPr>
-      <w:r>
-        <w:t>100% of kickstarts Spotlighted are Successful</w:t>
-      </w:r>
-    </w:p>
-    <w:p>
-      <w:pPr>
-        <w:pStyle w:val="ListParagraph"/>
-        <w:numPr>
-          <w:ilvl w:val="2"/>
-          <w:numId w:val="1"/>
-        </w:numPr>
-      </w:pPr>
-      <w:r>
-        <w:t>100% of kickstarts not spotlighted are either live, failed or canceled</w:t>
-      </w:r>
-    </w:p>
-    <w:p>
-      <w:pPr>
-        <w:pStyle w:val="ListParagraph"/>
-        <w:numPr>
-          <w:ilvl w:val="2"/>
-          <w:numId w:val="1"/>
-        </w:numPr>
-      </w:pPr>
-      <w:r>
-        <w:t>This level of</w:t>
-      </w:r>
-      <w:r>
-        <w:t xml:space="preserve"> data</w:t>
-      </w:r>
-      <w:r>
-        <w:t xml:space="preserve"> consistency means </w:t>
-      </w:r>
-      <w:r>
-        <w:t>this flag represents something other than an influence for success.</w:t>
-      </w:r>
-      <w:r>
-        <w:t xml:space="preserve"> </w:t>
-      </w:r>
-      <w:r>
-        <w:t xml:space="preserve">It is </w:t>
-      </w:r>
-      <w:r>
-        <w:t xml:space="preserve">more likely </w:t>
-      </w:r>
-      <w:r>
-        <w:t>a flag set once a kickstart has Succeeded.</w:t>
-      </w:r>
-      <w:r>
-        <w:t xml:space="preserve"> </w:t>
-      </w:r>
-      <w:r>
-        <w:t>Validation is required.</w:t>
-      </w:r>
-    </w:p>
-    <w:p/>
-    <w:p>
-      <w:pPr>
-        <w:pStyle w:val="ListParagraph"/>
-        <w:numPr>
-          <w:ilvl w:val="0"/>
-          <w:numId w:val="1"/>
-        </w:numPr>
-      </w:pPr>
-      <w:r>
-        <w:t>What are some other possible tables/graphs that we could create?</w:t>
-      </w:r>
-    </w:p>
-    <w:p>
-      <w:pPr>
-        <w:pStyle w:val="ListParagraph"/>
-        <w:numPr>
-          <w:ilvl w:val="0"/>
-          <w:numId w:val="4"/>
-        </w:numPr>
-      </w:pPr>
-      <w:r>
-        <w:t>As you can see from my spreadsheet I added %tile analysis to get some very high level % metrics to start my drill in analysis.</w:t>
-      </w:r>
-      <w:r>
-        <w:t xml:space="preserve"> </w:t>
-      </w:r>
-      <w:r>
-        <w:t xml:space="preserve">Raw numbers are </w:t>
-      </w:r>
-      <w:r>
-        <w:t>helpful,</w:t>
-      </w:r>
-      <w:r>
-        <w:t xml:space="preserve"> but percentiles do help when trying to review impact.</w:t>
-      </w:r>
-    </w:p>
-    <w:p>
-      <w:pPr>
-        <w:pStyle w:val="ListParagraph"/>
-        <w:numPr>
-          <w:ilvl w:val="0"/>
-          <w:numId w:val="4"/>
-        </w:numPr>
-      </w:pPr>
-      <w:r>
-        <w:t>Creating thresholds based on goals would be good.</w:t>
-      </w:r>
-      <w:r>
-        <w:t xml:space="preserve"> </w:t>
-      </w:r>
-      <w:r>
-        <w:t>From here look at the success rates within specific tiers of the goal.</w:t>
-      </w:r>
-      <w:r>
-        <w:t xml:space="preserve"> </w:t>
-      </w:r>
-    </w:p>
-    <w:p>
-      <w:pPr>
-        <w:pStyle w:val="ListParagraph"/>
-        <w:numPr>
-          <w:ilvl w:val="1"/>
-          <w:numId w:val="4"/>
-        </w:numPr>
-      </w:pPr>
-      <w:r>
-        <w:t>Oh….I see this idea is the bonus work….more to come when I finish that tab.</w:t>
-      </w:r>
-    </w:p>
-    <w:p>
-      <w:pPr>
-        <w:pStyle w:val="ListParagraph"/>
-        <w:numPr>
-          <w:ilvl w:val="2"/>
-          <w:numId w:val="4"/>
-        </w:numPr>
-      </w:pPr>
-      <w:r>
-        <w:t>As expected</w:t>
-      </w:r>
-      <w:proofErr w:type="gramStart"/>
-      <w:r>
-        <w:t>….smaller</w:t>
-      </w:r>
-      <w:proofErr w:type="gramEnd"/>
-      <w:r>
-        <w:t xml:space="preserve"> kickstarts are more successful</w:t>
-      </w:r>
-    </w:p>
-    <w:p>
-      <w:pPr>
-        <w:pStyle w:val="ListParagraph"/>
-        <w:numPr>
-          <w:ilvl w:val="0"/>
-          <w:numId w:val="4"/>
-        </w:numPr>
-      </w:pPr>
-      <w:r>
-        <w:t>Charts that use the staff pick and spotlight flags to see how valuable these factors are to success.</w:t>
-      </w:r>
-    </w:p>
-    <w:p>
-      <w:pPr>
-        <w:pStyle w:val="ListParagraph"/>
-        <w:numPr>
-          <w:ilvl w:val="0"/>
-          <w:numId w:val="4"/>
-        </w:numPr>
-      </w:pPr>
-      <w:r>
-        <w:lastRenderedPageBreak/>
-        <w:t xml:space="preserve">Show the success trends by year and month – perhaps kickstart </w:t>
-      </w:r>
-      <w:r>
-        <w:t>is</w:t>
-      </w:r>
-      <w:r>
-        <w:t xml:space="preserve"> becoming less successful over time.</w:t>
-      </w:r>
-    </w:p>
-    <w:p>
-      <w:pPr>
-        <w:pStyle w:val="ListParagraph"/>
-        <w:numPr>
-          <w:ilvl w:val="0"/>
-          <w:numId w:val="4"/>
-        </w:numPr>
-      </w:pPr>
-      <w:r>
-        <w:t>Calculate the time between create and deadline.  Perhaps failure is due to very short or very long deadlines.</w:t>
-      </w:r>
-    </w:p>
-    <w:p>
-      <w:pPr>
-        <w:pStyle w:val="ListParagraph"/>
-        <w:numPr>
-          <w:ilvl w:val="1"/>
-          <w:numId w:val="4"/>
-        </w:numPr>
-      </w:pPr>
-      <w:r>
-        <w:t xml:space="preserve">As it turns out quick </w:t>
-      </w:r>
-      <w:r>
-        <w:t>(&lt;=15 day) quick starts have a high success rate (66%) though the 75-90 day are higher (92%</w:t>
-      </w:r>
-      <w:proofErr w:type="gramStart"/>
-      <w:r>
-        <w:t>) ,</w:t>
-      </w:r>
-      <w:proofErr w:type="gramEnd"/>
-      <w:r>
-        <w:t xml:space="preserve"> but bother represent fairly small data sets so probably should be thrown out.  It looks like 30-45 days may be the “sweet spot”.</w:t>
-      </w:r>
-    </w:p>
-    <w:p/>
-    <w:p/>
     <w:sectPr>
       <w:pgSz w:w="12240" w:h="15840"/>
       <w:pgMar w:top="1440" w:right="1440" w:bottom="1440" w:left="1440" w:header="720" w:footer="720" w:gutter="0"/>
@@ -1083,7 +1315,7 @@
       <w:lvlText w:val=""/>
       <w:lvlJc w:val="left"/>
       <w:pPr>
-        <w:ind w:left="360" w:hanging="360"/>
+        <w:ind w:left="720" w:hanging="360"/>
       </w:pPr>
       <w:rPr>
         <w:rFonts w:ascii="Symbol" w:hAnsi="Symbol" w:hint="default"/>
@@ -1095,7 +1327,7 @@
       <w:lvlText w:val=""/>
       <w:lvlJc w:val="left"/>
       <w:pPr>
-        <w:ind w:left="1080" w:hanging="360"/>
+        <w:ind w:left="1440" w:hanging="360"/>
       </w:pPr>
       <w:rPr>
         <w:rFonts w:ascii="Symbol" w:hAnsi="Symbol" w:hint="default"/>
@@ -1107,7 +1339,7 @@
       <w:lvlText w:val=""/>
       <w:lvlJc w:val="left"/>
       <w:pPr>
-        <w:ind w:left="1800" w:hanging="360"/>
+        <w:ind w:left="2160" w:hanging="360"/>
       </w:pPr>
       <w:rPr>
         <w:rFonts w:ascii="Wingdings" w:hAnsi="Wingdings" w:hint="default"/>
@@ -1119,7 +1351,7 @@
       <w:lvlText w:val=""/>
       <w:lvlJc w:val="left"/>
       <w:pPr>
-        <w:ind w:left="2520" w:hanging="360"/>
+        <w:ind w:left="2880" w:hanging="360"/>
       </w:pPr>
       <w:rPr>
         <w:rFonts w:ascii="Symbol" w:hAnsi="Symbol" w:hint="default"/>
@@ -1131,7 +1363,7 @@
       <w:lvlText w:val="o"/>
       <w:lvlJc w:val="left"/>
       <w:pPr>
-        <w:ind w:left="3240" w:hanging="360"/>
+        <w:ind w:left="3600" w:hanging="360"/>
       </w:pPr>
       <w:rPr>
         <w:rFonts w:ascii="Courier New" w:hAnsi="Courier New" w:cs="Courier New" w:hint="default"/>
@@ -1143,7 +1375,7 @@
       <w:lvlText w:val=""/>
       <w:lvlJc w:val="left"/>
       <w:pPr>
-        <w:ind w:left="3960" w:hanging="360"/>
+        <w:ind w:left="4320" w:hanging="360"/>
       </w:pPr>
       <w:rPr>
         <w:rFonts w:ascii="Wingdings" w:hAnsi="Wingdings" w:hint="default"/>
@@ -1155,7 +1387,7 @@
       <w:lvlText w:val=""/>
       <w:lvlJc w:val="left"/>
       <w:pPr>
-        <w:ind w:left="4680" w:hanging="360"/>
+        <w:ind w:left="5040" w:hanging="360"/>
       </w:pPr>
       <w:rPr>
         <w:rFonts w:ascii="Symbol" w:hAnsi="Symbol" w:hint="default"/>
@@ -1167,7 +1399,7 @@
       <w:lvlText w:val="o"/>
       <w:lvlJc w:val="left"/>
       <w:pPr>
-        <w:ind w:left="5400" w:hanging="360"/>
+        <w:ind w:left="5760" w:hanging="360"/>
       </w:pPr>
       <w:rPr>
         <w:rFonts w:ascii="Courier New" w:hAnsi="Courier New" w:cs="Courier New" w:hint="default"/>
@@ -1179,7 +1411,7 @@
       <w:lvlText w:val=""/>
       <w:lvlJc w:val="left"/>
       <w:pPr>
-        <w:ind w:left="6120" w:hanging="360"/>
+        <w:ind w:left="6480" w:hanging="360"/>
       </w:pPr>
       <w:rPr>
         <w:rFonts w:ascii="Wingdings" w:hAnsi="Wingdings" w:hint="default"/>
@@ -1784,6 +2016,29 @@
       <w:contextualSpacing/>
     </w:pPr>
   </w:style>
+  <w:style w:type="character" w:styleId="Hyperlink">
+    <w:name w:val="Hyperlink"/>
+    <w:basedOn w:val="DefaultParagraphFont"/>
+    <w:uiPriority w:val="99"/>
+    <w:unhideWhenUsed/>
+    <w:rsid w:val="00C302D3"/>
+    <w:rPr>
+      <w:color w:val="0563C1" w:themeColor="hyperlink"/>
+      <w:u w:val="single"/>
+    </w:rPr>
+  </w:style>
+  <w:style w:type="character" w:styleId="UnresolvedMention">
+    <w:name w:val="Unresolved Mention"/>
+    <w:basedOn w:val="DefaultParagraphFont"/>
+    <w:uiPriority w:val="99"/>
+    <w:semiHidden/>
+    <w:unhideWhenUsed/>
+    <w:rsid w:val="00C302D3"/>
+    <w:rPr>
+      <w:color w:val="605E5C"/>
+      <w:shd w:val="clear" w:color="auto" w:fill="E1DFDD"/>
+    </w:rPr>
+  </w:style>
 </w:styles>
 </file>
 
@@ -2087,7 +2342,7 @@
 </file>
 
 <file path=customXml/itemProps1.xml><?xml version="1.0" encoding="utf-8"?>
-<ds:datastoreItem xmlns:ds="http://schemas.openxmlformats.org/officeDocument/2006/customXml" ds:itemID="{F9998570-DC8A-4DE1-96D8-4B2F8578DCCF}">
+<ds:datastoreItem xmlns:ds="http://schemas.openxmlformats.org/officeDocument/2006/customXml" ds:itemID="{D60CCC1B-60C1-4A0E-B8C2-0DD67DE18EDD}">
   <ds:schemaRefs>
     <ds:schemaRef ds:uri="http://schemas.openxmlformats.org/officeDocument/2006/bibliography"/>
   </ds:schemaRefs>

--- a/HW1.docx
+++ b/HW1.docx
@@ -36,10 +36,7 @@
         </w:numPr>
       </w:pPr>
       <w:r>
-        <w:t>In summary</w:t>
-      </w:r>
-      <w:r>
-        <w:t xml:space="preserve"> there appear to be </w:t>
+        <w:t xml:space="preserve">In summary there appear to be </w:t>
       </w:r>
       <w:r>
         <w:t>four</w:t>
@@ -69,16 +66,148 @@
         <w:t>ength of the Kickstarter</w:t>
       </w:r>
       <w:r>
-        <w:t xml:space="preserve"> and </w:t>
-      </w:r>
-      <w:r>
-        <w:t>Target Goa</w:t>
-      </w:r>
-      <w:r>
-        <w:t>l</w:t>
-      </w:r>
-      <w:r>
-        <w:t xml:space="preserve">.  </w:t>
+        <w:t xml:space="preserve"> and Target Goal.  </w:t>
+      </w:r>
+    </w:p>
+    <w:p>
+      <w:pPr>
+        <w:pStyle w:val="ListParagraph"/>
+        <w:numPr>
+          <w:ilvl w:val="1"/>
+          <w:numId w:val="2"/>
+        </w:numPr>
+      </w:pPr>
+      <w:r>
+        <w:t xml:space="preserve">Project </w:t>
+      </w:r>
+      <w:proofErr w:type="gramStart"/>
+      <w:r>
+        <w:t>Category  -</w:t>
+      </w:r>
+      <w:proofErr w:type="gramEnd"/>
+      <w:r>
+        <w:t xml:space="preserve"> </w:t>
+      </w:r>
+      <w:r>
+        <w:t xml:space="preserve">The following categories appear to have a good following in </w:t>
+      </w:r>
+      <w:proofErr w:type="spellStart"/>
+      <w:r>
+        <w:t>kickstarter</w:t>
+      </w:r>
+      <w:proofErr w:type="spellEnd"/>
+    </w:p>
+    <w:p>
+      <w:pPr>
+        <w:pStyle w:val="ListParagraph"/>
+        <w:numPr>
+          <w:ilvl w:val="2"/>
+          <w:numId w:val="2"/>
+        </w:numPr>
+      </w:pPr>
+      <w:r>
+        <w:t>Rock, documentaries, hardware, tabletop games, television, shorts, nonfiction, electronic music, classical music, pop, metal and “radio &amp; podcasts”</w:t>
+      </w:r>
+      <w:r>
+        <w:t xml:space="preserve"> have a 100% success rate</w:t>
+      </w:r>
+    </w:p>
+    <w:p>
+      <w:pPr>
+        <w:pStyle w:val="ListParagraph"/>
+        <w:numPr>
+          <w:ilvl w:val="2"/>
+          <w:numId w:val="2"/>
+        </w:numPr>
+      </w:pPr>
+      <w:r>
+        <w:t>Plays are the most common Kickstarter project type and have a high success rate (65.10%)</w:t>
+      </w:r>
+    </w:p>
+    <w:p>
+      <w:pPr>
+        <w:pStyle w:val="ListParagraph"/>
+        <w:numPr>
+          <w:ilvl w:val="1"/>
+          <w:numId w:val="2"/>
+        </w:numPr>
+      </w:pPr>
+      <w:r>
+        <w:t xml:space="preserve">Staff Pick - </w:t>
+      </w:r>
+      <w:r>
+        <w:t xml:space="preserve">Projects that are flagged staff pick have </w:t>
+      </w:r>
+      <w:r>
+        <w:t>an</w:t>
+      </w:r>
+      <w:r>
+        <w:t xml:space="preserve"> 87.25% success rate</w:t>
+      </w:r>
+    </w:p>
+    <w:p>
+      <w:pPr>
+        <w:pStyle w:val="ListParagraph"/>
+        <w:numPr>
+          <w:ilvl w:val="1"/>
+          <w:numId w:val="2"/>
+        </w:numPr>
+      </w:pPr>
+      <w:r>
+        <w:t>Length of the Kickstarter</w:t>
+      </w:r>
+      <w:r>
+        <w:t xml:space="preserve"> - </w:t>
+      </w:r>
+      <w:r>
+        <w:t>meaning the time between start and deadline, is a moderate influencer.</w:t>
+      </w:r>
+      <w:r>
+        <w:t xml:space="preserve"> This data tells us what should be avoided versus the best option.</w:t>
+      </w:r>
+    </w:p>
+    <w:p>
+      <w:pPr>
+        <w:pStyle w:val="ListParagraph"/>
+        <w:numPr>
+          <w:ilvl w:val="2"/>
+          <w:numId w:val="2"/>
+        </w:numPr>
+      </w:pPr>
+      <w:r>
+        <w:t>Based on the date the timespan to avoid is 45 days &lt;= Timespan &lt; 60 days (36.7%</w:t>
+      </w:r>
+      <w:r>
+        <w:t xml:space="preserve"> success</w:t>
+      </w:r>
+      <w:r>
+        <w:t>).</w:t>
+      </w:r>
+    </w:p>
+    <w:p>
+      <w:pPr>
+        <w:pStyle w:val="ListParagraph"/>
+        <w:numPr>
+          <w:ilvl w:val="1"/>
+          <w:numId w:val="2"/>
+        </w:numPr>
+      </w:pPr>
+      <w:r>
+        <w:t xml:space="preserve">Target Goal has a significant impact.  Recommendation is to keep your </w:t>
+      </w:r>
+      <w:proofErr w:type="spellStart"/>
+      <w:r>
+        <w:t>kick</w:t>
+      </w:r>
+      <w:r>
+        <w:t>s</w:t>
+      </w:r>
+      <w:r>
+        <w:t>tarter</w:t>
+      </w:r>
+      <w:proofErr w:type="spellEnd"/>
+      <w:r>
+        <w:t xml:space="preserve"> under $5k</w:t>
       </w:r>
     </w:p>
     <w:p>
@@ -86,7 +215,13 @@
         <w:ind w:left="360"/>
       </w:pPr>
       <w:r>
-        <w:t>Details and analysis below.</w:t>
+        <w:t>Detail</w:t>
+      </w:r>
+      <w:r>
+        <w:t>s</w:t>
+      </w:r>
+      <w:r>
+        <w:t xml:space="preserve"> and analysis below.</w:t>
       </w:r>
     </w:p>
     <w:p>
@@ -327,6 +462,7 @@
         </w:numPr>
       </w:pPr>
       <w:r>
+        <w:lastRenderedPageBreak/>
         <w:t xml:space="preserve">More review is required.  </w:t>
       </w:r>
       <w:r>
@@ -466,7 +602,6 @@
         </w:numPr>
       </w:pPr>
       <w:r>
-        <w:lastRenderedPageBreak/>
         <w:t xml:space="preserve">At first glance Spotlight looks like an influencer but the data is far to consistent to be a real influence.  </w:t>
       </w:r>
       <w:r>
@@ -671,28 +806,19 @@
         <w:t xml:space="preserve">15 to </w:t>
       </w:r>
       <w:r>
-        <w:t xml:space="preserve">45 days may be the “sweet spot” but </w:t>
-      </w:r>
-      <w:r>
-        <w:t>it is not a huge factor.</w:t>
-      </w:r>
-    </w:p>
-    <w:p>
-      <w:pPr>
-        <w:pStyle w:val="ListParagraph"/>
-        <w:numPr>
-          <w:ilvl w:val="2"/>
-          <w:numId w:val="2"/>
-        </w:numPr>
-      </w:pPr>
-      <w:r>
-        <w:t xml:space="preserve">Really this factor points to a question why does the </w:t>
-      </w:r>
-      <w:r>
-        <w:t>45&lt;x&lt;=60</w:t>
-      </w:r>
-      <w:r>
-        <w:t xml:space="preserve"> have a high cancel low success rate.</w:t>
+        <w:t>45 days may be the “sweet spot” but it is not a huge factor.</w:t>
+      </w:r>
+    </w:p>
+    <w:p>
+      <w:pPr>
+        <w:pStyle w:val="ListParagraph"/>
+        <w:numPr>
+          <w:ilvl w:val="2"/>
+          <w:numId w:val="2"/>
+        </w:numPr>
+      </w:pPr>
+      <w:r>
+        <w:t>Really this factor points to a question why does the 45&lt;x&lt;=60 have a high cancel low success rate.</w:t>
       </w:r>
     </w:p>
     <w:p>
@@ -755,6 +881,7 @@
         </w:numPr>
       </w:pPr>
       <w:r>
+        <w:lastRenderedPageBreak/>
         <w:t>This shows that three countries are the primary submission point for kickstarts; United States (74%), Great Britain (15%), Canada (4%)</w:t>
       </w:r>
     </w:p>
@@ -882,8 +1009,10 @@
         <w:t xml:space="preserve"> but it will fail due to the people that are interested in your project </w:t>
       </w:r>
       <w:r>
-        <w:lastRenderedPageBreak/>
-        <w:t xml:space="preserve">having no awareness of </w:t>
+        <w:t xml:space="preserve">have no </w:t>
+      </w:r>
+      <w:r>
+        <w:t xml:space="preserve">awareness of </w:t>
       </w:r>
       <w:proofErr w:type="spellStart"/>
       <w:r>
@@ -959,19 +1088,25 @@
         </w:numPr>
       </w:pPr>
       <w:r>
-        <w:t>As you can see from my spreadsheet I added %tile analysis to get some very high level % metrics to start my drill in analysis.</w:t>
-      </w:r>
-      <w:r>
-        <w:t xml:space="preserve"> </w:t>
+        <w:t xml:space="preserve">For my review I added % to the raw number analysis requested in the HW.  </w:t>
       </w:r>
       <w:r>
         <w:t xml:space="preserve">Raw numbers are </w:t>
       </w:r>
       <w:r>
-        <w:t>helpful,</w:t>
-      </w:r>
-      <w:r>
-        <w:t xml:space="preserve"> but percentiles do help when trying to review impact.</w:t>
+        <w:t>helpful</w:t>
+      </w:r>
+      <w:r>
+        <w:t>, especially when trying to determine if a data set is statistically relevant</w:t>
+      </w:r>
+      <w:r>
+        <w:t xml:space="preserve"> but </w:t>
+      </w:r>
+      <w:r>
+        <w:t>the two combined help make the data more actionable</w:t>
+      </w:r>
+      <w:r>
+        <w:t>.</w:t>
       </w:r>
     </w:p>
     <w:p>
@@ -983,15 +1118,7 @@
         </w:numPr>
       </w:pPr>
       <w:r>
-        <w:t xml:space="preserve">Show the success trends by year and month – perhaps </w:t>
-      </w:r>
-      <w:proofErr w:type="spellStart"/>
-      <w:r>
-        <w:t>kickstarter</w:t>
-      </w:r>
-      <w:proofErr w:type="spellEnd"/>
-      <w:r>
-        <w:t xml:space="preserve"> is becoming less successful over time.</w:t>
+        <w:t>Country analysis</w:t>
       </w:r>
     </w:p>
     <w:p>
@@ -1003,13 +1130,7 @@
         </w:numPr>
       </w:pPr>
       <w:r>
-        <w:t>Calculate the time between create and deadline</w:t>
-      </w:r>
-      <w:r>
-        <w:t xml:space="preserve"> (added)</w:t>
-      </w:r>
-      <w:r>
-        <w:t>.  Perhaps failure is due to very short or very long deadlines.</w:t>
+        <w:t>Length of the Kickstarter tiers</w:t>
       </w:r>
     </w:p>
     <w:p>
@@ -1021,16 +1142,66 @@
         </w:numPr>
       </w:pPr>
       <w:r>
-        <w:t>Creating thresholds based on goals would be good.</w:t>
-      </w:r>
-      <w:r>
-        <w:t xml:space="preserve"> </w:t>
-      </w:r>
-      <w:r>
-        <w:t>From here look at the success rates within specific tiers of the goal.</w:t>
-      </w:r>
-      <w:r>
-        <w:t xml:space="preserve"> </w:t>
+        <w:t>Staff Pick influence</w:t>
+      </w:r>
+    </w:p>
+    <w:p>
+      <w:pPr>
+        <w:pStyle w:val="ListParagraph"/>
+        <w:numPr>
+          <w:ilvl w:val="0"/>
+          <w:numId w:val="4"/>
+        </w:numPr>
+      </w:pPr>
+      <w:r>
+        <w:t>Spotlight Influence</w:t>
+      </w:r>
+    </w:p>
+    <w:p>
+      <w:pPr>
+        <w:pStyle w:val="ListParagraph"/>
+        <w:numPr>
+          <w:ilvl w:val="0"/>
+          <w:numId w:val="4"/>
+        </w:numPr>
+      </w:pPr>
+      <w:r>
+        <w:t>Goal tiers (this is the bonus work)</w:t>
+      </w:r>
+    </w:p>
+    <w:p>
+      <w:pPr>
+        <w:pStyle w:val="ListParagraph"/>
+        <w:numPr>
+          <w:ilvl w:val="0"/>
+          <w:numId w:val="4"/>
+        </w:numPr>
+      </w:pPr>
+      <w:r>
+        <w:t xml:space="preserve">Show the success by year and month.  This would help expose the success of </w:t>
+      </w:r>
+      <w:proofErr w:type="spellStart"/>
+      <w:r>
+        <w:t>kickstarter</w:t>
+      </w:r>
+      <w:proofErr w:type="spellEnd"/>
+      <w:r>
+        <w:t xml:space="preserve"> as a fundraising technique.  Perhaps its peek was in 2015 and people are starting to not use it anymore.  The recommended monthly analysis does not expose this type of trending.</w:t>
+      </w:r>
+    </w:p>
+    <w:p>
+      <w:pPr>
+        <w:pStyle w:val="ListParagraph"/>
+        <w:numPr>
+          <w:ilvl w:val="0"/>
+          <w:numId w:val="4"/>
+        </w:numPr>
+      </w:pPr>
+      <w:r>
+        <w:t>More analysis that compares multiple factors at once</w:t>
+      </w:r>
+      <w:r>
+        <w:t>.</w:t>
       </w:r>
     </w:p>
     <w:p>
@@ -1042,7 +1213,16 @@
         </w:numPr>
       </w:pPr>
       <w:r>
-        <w:t>Oh….I see this idea is the bonus work….more to come when I finish that tab.</w:t>
+        <w:t xml:space="preserve">Since </w:t>
+      </w:r>
+      <w:r>
+        <w:t xml:space="preserve">goal and deadline </w:t>
+      </w:r>
+      <w:r>
+        <w:t>are factors that the creator can control combining these factors to see if there is sweet spot for their specific Kickstarter category would be recommended</w:t>
+      </w:r>
+      <w:r>
+        <w:t>.</w:t>
       </w:r>
     </w:p>
     <w:p>
@@ -1054,39 +1234,7 @@
         </w:numPr>
       </w:pPr>
       <w:r>
-        <w:t>As expected</w:t>
-      </w:r>
-      <w:proofErr w:type="gramStart"/>
-      <w:r>
-        <w:t>….smaller</w:t>
-      </w:r>
-      <w:proofErr w:type="gramEnd"/>
-      <w:r>
-        <w:t xml:space="preserve"> kickstarts are more successful</w:t>
-      </w:r>
-    </w:p>
-    <w:p>
-      <w:pPr>
-        <w:pStyle w:val="ListParagraph"/>
-        <w:numPr>
-          <w:ilvl w:val="0"/>
-          <w:numId w:val="4"/>
-        </w:numPr>
-      </w:pPr>
-      <w:r>
-        <w:t>Charts that use the staff pick and spotlight flags to see how valuable these factors are to success.</w:t>
-      </w:r>
-    </w:p>
-    <w:p>
-      <w:pPr>
-        <w:pStyle w:val="ListParagraph"/>
-        <w:numPr>
-          <w:ilvl w:val="0"/>
-          <w:numId w:val="4"/>
-        </w:numPr>
-      </w:pPr>
-      <w:r>
-        <w:t>More analysis that compares multiple factors at once – goal and deadline come to mind.</w:t>
+        <w:t>Ideally you should merge all four major influence factors to see what is your best option instead of looking at these factors individually.</w:t>
       </w:r>
       <w:bookmarkStart w:id="0" w:name="_GoBack"/>
       <w:bookmarkEnd w:id="0"/>
@@ -2342,7 +2490,7 @@
 </file>
 
 <file path=customXml/itemProps1.xml><?xml version="1.0" encoding="utf-8"?>
-<ds:datastoreItem xmlns:ds="http://schemas.openxmlformats.org/officeDocument/2006/customXml" ds:itemID="{D60CCC1B-60C1-4A0E-B8C2-0DD67DE18EDD}">
+<ds:datastoreItem xmlns:ds="http://schemas.openxmlformats.org/officeDocument/2006/customXml" ds:itemID="{07707C1B-47FA-4FED-BA76-CD8603B53170}">
   <ds:schemaRefs>
     <ds:schemaRef ds:uri="http://schemas.openxmlformats.org/officeDocument/2006/bibliography"/>
   </ds:schemaRefs>
